--- a/src/NUMBER_THEORY_REVIEW_Huynh.docx
+++ b/src/NUMBER_THEORY_REVIEW_Huynh.docx
@@ -5,8 +5,14 @@
     <w:p>
       <w:pPr>
         <w:spacing w:line="360" w:lineRule="auto"/>
-      </w:pPr>
-      <w:r>
+        <w:rPr>
+          <w:rFonts w:ascii="Times New Roman" w:hAnsi="Times New Roman" w:cs="Times New Roman"/>
+        </w:rPr>
+      </w:pPr>
+      <w:r>
+        <w:rPr>
+          <w:rFonts w:ascii="Times New Roman" w:hAnsi="Times New Roman" w:cs="Times New Roman"/>
+        </w:rPr>
         <w:t>NUMBER THEORY REVIEW:</w:t>
       </w:r>
     </w:p>
@@ -18,8 +24,14 @@
           <w:numId w:val="1"/>
         </w:numPr>
         <w:spacing w:line="360" w:lineRule="auto"/>
-      </w:pPr>
-      <w:r>
+        <w:rPr>
+          <w:rFonts w:ascii="Times New Roman" w:hAnsi="Times New Roman" w:cs="Times New Roman"/>
+        </w:rPr>
+      </w:pPr>
+      <w:r>
+        <w:rPr>
+          <w:rFonts w:ascii="Times New Roman" w:hAnsi="Times New Roman" w:cs="Times New Roman"/>
+        </w:rPr>
         <w:t>A basic property of numbers in any base b ≥ 2: The sum of any three single-digit numbers is at most two digits long.</w:t>
       </w:r>
     </w:p>
@@ -31,26 +43,40 @@
           <w:numId w:val="1"/>
         </w:numPr>
         <w:spacing w:line="360" w:lineRule="auto"/>
-      </w:pPr>
-      <w:r>
+        <w:rPr>
+          <w:rFonts w:ascii="Times New Roman" w:hAnsi="Times New Roman" w:cs="Times New Roman"/>
+        </w:rPr>
+      </w:pPr>
+      <w:r>
+        <w:rPr>
+          <w:rFonts w:ascii="Times New Roman" w:hAnsi="Times New Roman" w:cs="Times New Roman"/>
+        </w:rPr>
         <w:t>How many digits (k) are needed to represent the number N ≥ 0 in base b? With k digits in base b, there are numbers {N | b</w:t>
       </w:r>
       <w:r>
         <w:rPr>
+          <w:rFonts w:ascii="Times New Roman" w:hAnsi="Times New Roman" w:cs="Times New Roman"/>
           <w:vertAlign w:val="superscript"/>
         </w:rPr>
         <w:t xml:space="preserve">k-1 </w:t>
       </w:r>
       <w:r>
+        <w:rPr>
+          <w:rFonts w:ascii="Times New Roman" w:hAnsi="Times New Roman" w:cs="Times New Roman"/>
+        </w:rPr>
         <w:t>≤ N &lt; b</w:t>
       </w:r>
       <w:r>
         <w:rPr>
+          <w:rFonts w:ascii="Times New Roman" w:hAnsi="Times New Roman" w:cs="Times New Roman"/>
           <w:vertAlign w:val="superscript"/>
         </w:rPr>
         <w:t>k</w:t>
       </w:r>
       <w:r>
+        <w:rPr>
+          <w:rFonts w:ascii="Times New Roman" w:hAnsi="Times New Roman" w:cs="Times New Roman"/>
+        </w:rPr>
         <w:t xml:space="preserve"> and N has k number of digits}</w:t>
       </w:r>
     </w:p>
@@ -62,20 +88,38 @@
           <w:numId w:val="1"/>
         </w:numPr>
         <w:spacing w:line="360" w:lineRule="auto"/>
-      </w:pPr>
-      <w:r>
+        <w:rPr>
+          <w:rFonts w:ascii="Times New Roman" w:hAnsi="Times New Roman" w:cs="Times New Roman"/>
+        </w:rPr>
+      </w:pPr>
+      <w:r>
+        <w:rPr>
+          <w:rFonts w:ascii="Times New Roman" w:hAnsi="Times New Roman" w:cs="Times New Roman"/>
+        </w:rPr>
         <w:t>Design an algorithm</w:t>
       </w:r>
       <w:r>
+        <w:rPr>
+          <w:rFonts w:ascii="Times New Roman" w:hAnsi="Times New Roman" w:cs="Times New Roman"/>
+        </w:rPr>
         <w:t xml:space="preserve"> to</w:t>
       </w:r>
       <w:r>
+        <w:rPr>
+          <w:rFonts w:ascii="Times New Roman" w:hAnsi="Times New Roman" w:cs="Times New Roman"/>
+        </w:rPr>
         <w:t xml:space="preserve"> </w:t>
       </w:r>
       <w:r>
+        <w:rPr>
+          <w:rFonts w:ascii="Times New Roman" w:hAnsi="Times New Roman" w:cs="Times New Roman"/>
+        </w:rPr>
         <w:t>find</w:t>
       </w:r>
       <w:r>
+        <w:rPr>
+          <w:rFonts w:ascii="Times New Roman" w:hAnsi="Times New Roman" w:cs="Times New Roman"/>
+        </w:rPr>
         <w:t xml:space="preserve"> the number k of binary digits in the binary representation of a positive decimal integer n. </w:t>
       </w:r>
     </w:p>
@@ -84,8 +128,14 @@
         <w:pStyle w:val="ListParagraph"/>
         <w:spacing w:line="360" w:lineRule="auto"/>
         <w:ind w:firstLine="720"/>
-      </w:pPr>
-      <w:r>
+        <w:rPr>
+          <w:rFonts w:ascii="Times New Roman" w:hAnsi="Times New Roman" w:cs="Times New Roman"/>
+        </w:rPr>
+      </w:pPr>
+      <w:r>
+        <w:rPr>
+          <w:rFonts w:ascii="Times New Roman" w:hAnsi="Times New Roman" w:cs="Times New Roman"/>
+        </w:rPr>
         <w:t xml:space="preserve">Analysis: </w:t>
       </w:r>
     </w:p>
@@ -94,32 +144,35 @@
         <w:pStyle w:val="ListParagraph"/>
         <w:spacing w:line="360" w:lineRule="auto"/>
         <w:ind w:left="1440" w:firstLine="720"/>
-      </w:pPr>
-      <w:r>
+        <w:rPr>
+          <w:rFonts w:ascii="Times New Roman" w:hAnsi="Times New Roman" w:cs="Times New Roman"/>
+        </w:rPr>
+      </w:pPr>
+      <w:r>
+        <w:rPr>
+          <w:rFonts w:ascii="Times New Roman" w:hAnsi="Times New Roman" w:cs="Times New Roman"/>
+        </w:rPr>
         <w:t>Since 2</w:t>
       </w:r>
       <w:r>
         <w:rPr>
+          <w:rFonts w:ascii="Times New Roman" w:hAnsi="Times New Roman" w:cs="Times New Roman"/>
           <w:vertAlign w:val="superscript"/>
         </w:rPr>
         <w:t>k-1</w:t>
       </w:r>
       <w:r>
+        <w:rPr>
+          <w:rFonts w:ascii="Times New Roman" w:hAnsi="Times New Roman" w:cs="Times New Roman"/>
+        </w:rPr>
         <w:t xml:space="preserve"> ≤ n &lt; 2</w:t>
       </w:r>
-      <w:proofErr w:type="gramStart"/>
-      <w:r>
-        <w:rPr>
+      <w:r>
+        <w:rPr>
+          <w:rFonts w:ascii="Times New Roman" w:hAnsi="Times New Roman" w:cs="Times New Roman"/>
           <w:vertAlign w:val="superscript"/>
         </w:rPr>
         <w:t>k</w:t>
-      </w:r>
-      <w:r>
-        <w:t xml:space="preserve"> ,</w:t>
-      </w:r>
-      <w:proofErr w:type="gramEnd"/>
-      <w:r>
-        <w:t xml:space="preserve"> </w:t>
       </w:r>
     </w:p>
     <w:p>
@@ -127,94 +180,130 @@
         <w:pStyle w:val="ListParagraph"/>
         <w:spacing w:line="360" w:lineRule="auto"/>
         <w:ind w:left="1440" w:firstLine="720"/>
-      </w:pPr>
-      <w:r>
+        <w:rPr>
+          <w:rFonts w:ascii="Times New Roman" w:hAnsi="Times New Roman" w:cs="Times New Roman"/>
+        </w:rPr>
+      </w:pPr>
+      <w:r>
+        <w:rPr>
+          <w:rFonts w:ascii="Times New Roman" w:hAnsi="Times New Roman" w:cs="Times New Roman"/>
+        </w:rPr>
         <w:t>then lo</w:t>
       </w:r>
       <w:r>
+        <w:rPr>
+          <w:rFonts w:ascii="Times New Roman" w:hAnsi="Times New Roman" w:cs="Times New Roman"/>
+        </w:rPr>
         <w:t>g</w:t>
       </w:r>
       <w:r>
         <w:rPr>
+          <w:rFonts w:ascii="Times New Roman" w:hAnsi="Times New Roman" w:cs="Times New Roman"/>
           <w:vertAlign w:val="subscript"/>
         </w:rPr>
         <w:t>2</w:t>
       </w:r>
       <w:r>
+        <w:rPr>
+          <w:rFonts w:ascii="Times New Roman" w:hAnsi="Times New Roman" w:cs="Times New Roman"/>
+        </w:rPr>
         <w:t xml:space="preserve"> 2</w:t>
       </w:r>
       <w:r>
         <w:rPr>
+          <w:rFonts w:ascii="Times New Roman" w:hAnsi="Times New Roman" w:cs="Times New Roman"/>
           <w:vertAlign w:val="superscript"/>
         </w:rPr>
         <w:t>k-1</w:t>
       </w:r>
       <w:r>
+        <w:rPr>
+          <w:rFonts w:ascii="Times New Roman" w:hAnsi="Times New Roman" w:cs="Times New Roman"/>
+        </w:rPr>
         <w:t>≤ log</w:t>
       </w:r>
       <w:r>
         <w:rPr>
+          <w:rFonts w:ascii="Times New Roman" w:hAnsi="Times New Roman" w:cs="Times New Roman"/>
           <w:vertAlign w:val="subscript"/>
         </w:rPr>
         <w:t>2</w:t>
       </w:r>
       <w:r>
+        <w:rPr>
+          <w:rFonts w:ascii="Times New Roman" w:hAnsi="Times New Roman" w:cs="Times New Roman"/>
+        </w:rPr>
         <w:t xml:space="preserve"> n &lt; log</w:t>
       </w:r>
       <w:r>
         <w:rPr>
+          <w:rFonts w:ascii="Times New Roman" w:hAnsi="Times New Roman" w:cs="Times New Roman"/>
           <w:vertAlign w:val="subscript"/>
         </w:rPr>
         <w:t>2</w:t>
       </w:r>
       <w:r>
+        <w:rPr>
+          <w:rFonts w:ascii="Times New Roman" w:hAnsi="Times New Roman" w:cs="Times New Roman"/>
+        </w:rPr>
         <w:t xml:space="preserve"> 2</w:t>
       </w:r>
       <w:r>
         <w:rPr>
+          <w:rFonts w:ascii="Times New Roman" w:hAnsi="Times New Roman" w:cs="Times New Roman"/>
           <w:vertAlign w:val="superscript"/>
         </w:rPr>
         <w:t>k</w:t>
       </w:r>
-      <w:proofErr w:type="gramStart"/>
-      <w:r>
+      <w:r>
+        <w:rPr>
+          <w:rFonts w:ascii="Times New Roman" w:hAnsi="Times New Roman" w:cs="Times New Roman"/>
+        </w:rPr>
         <w:t xml:space="preserve"> </w:t>
       </w:r>
       <w:r>
+        <w:rPr>
+          <w:rFonts w:ascii="Times New Roman" w:hAnsi="Times New Roman" w:cs="Times New Roman"/>
+        </w:rPr>
+        <w:t>(</w:t>
+      </w:r>
+      <w:r>
+        <w:rPr>
+          <w:rFonts w:ascii="Times New Roman" w:hAnsi="Times New Roman" w:cs="Times New Roman"/>
+        </w:rPr>
+        <w:t>log</w:t>
+      </w:r>
+      <w:r>
+        <w:rPr>
+          <w:rFonts w:ascii="Times New Roman" w:hAnsi="Times New Roman" w:cs="Times New Roman"/>
+          <w:vertAlign w:val="subscript"/>
+        </w:rPr>
+        <w:t>2</w:t>
+      </w:r>
+      <w:r>
+        <w:rPr>
+          <w:rFonts w:ascii="Times New Roman" w:hAnsi="Times New Roman" w:cs="Times New Roman"/>
+        </w:rPr>
+        <w:t xml:space="preserve"> 2</w:t>
+      </w:r>
+      <w:r>
+        <w:rPr>
+          <w:rFonts w:ascii="Times New Roman" w:hAnsi="Times New Roman" w:cs="Times New Roman"/>
+          <w:vertAlign w:val="superscript"/>
+        </w:rPr>
+        <w:t>k-1</w:t>
+      </w:r>
+      <w:r>
+        <w:rPr>
+          <w:rFonts w:ascii="Times New Roman" w:hAnsi="Times New Roman" w:cs="Times New Roman"/>
+          <w:vertAlign w:val="superscript"/>
+        </w:rPr>
         <w:t xml:space="preserve"> </w:t>
       </w:r>
       <w:r>
-        <w:t xml:space="preserve"> </w:t>
-      </w:r>
-      <w:r>
-        <w:t>(</w:t>
-      </w:r>
-      <w:proofErr w:type="gramEnd"/>
-      <w:r>
-        <w:t>log</w:t>
-      </w:r>
-      <w:r>
-        <w:rPr>
-          <w:vertAlign w:val="subscript"/>
-        </w:rPr>
-        <w:t>2</w:t>
-      </w:r>
-      <w:r>
-        <w:t xml:space="preserve"> 2</w:t>
-      </w:r>
-      <w:r>
-        <w:rPr>
-          <w:vertAlign w:val="superscript"/>
-        </w:rPr>
-        <w:t>k-1</w:t>
-      </w:r>
-      <w:r>
-        <w:rPr>
-          <w:vertAlign w:val="superscript"/>
-        </w:rPr>
-        <w:t xml:space="preserve"> </w:t>
-      </w:r>
-      <w:r>
+        <w:rPr>
+          <w:rFonts w:ascii="Times New Roman" w:hAnsi="Times New Roman" w:cs="Times New Roman"/>
+        </w:rPr>
         <w:t>= k-1)</w:t>
       </w:r>
     </w:p>
@@ -223,23 +312,39 @@
         <w:pStyle w:val="ListParagraph"/>
         <w:spacing w:line="360" w:lineRule="auto"/>
         <w:ind w:left="1440" w:firstLine="720"/>
-      </w:pPr>
-      <w:r>
+        <w:rPr>
+          <w:rFonts w:ascii="Times New Roman" w:hAnsi="Times New Roman" w:cs="Times New Roman"/>
+        </w:rPr>
+      </w:pPr>
+      <w:r>
+        <w:rPr>
+          <w:rFonts w:ascii="Times New Roman" w:hAnsi="Times New Roman" w:cs="Times New Roman"/>
+        </w:rPr>
         <w:t xml:space="preserve">k-1 ≤ </w:t>
       </w:r>
       <w:r>
+        <w:rPr>
+          <w:rFonts w:ascii="Times New Roman" w:hAnsi="Times New Roman" w:cs="Times New Roman"/>
+        </w:rPr>
         <w:t>log</w:t>
       </w:r>
       <w:r>
         <w:rPr>
+          <w:rFonts w:ascii="Times New Roman" w:hAnsi="Times New Roman" w:cs="Times New Roman"/>
           <w:vertAlign w:val="subscript"/>
         </w:rPr>
         <w:t>2</w:t>
       </w:r>
       <w:r>
+        <w:rPr>
+          <w:rFonts w:ascii="Times New Roman" w:hAnsi="Times New Roman" w:cs="Times New Roman"/>
+        </w:rPr>
         <w:t xml:space="preserve"> n</w:t>
       </w:r>
       <w:r>
+        <w:rPr>
+          <w:rFonts w:ascii="Times New Roman" w:hAnsi="Times New Roman" w:cs="Times New Roman"/>
+        </w:rPr>
         <w:t xml:space="preserve"> &lt; k</w:t>
       </w:r>
     </w:p>
@@ -248,23 +353,39 @@
         <w:pStyle w:val="ListParagraph"/>
         <w:spacing w:line="360" w:lineRule="auto"/>
         <w:ind w:left="1440" w:firstLine="720"/>
-      </w:pPr>
-      <w:r>
+        <w:rPr>
+          <w:rFonts w:ascii="Times New Roman" w:hAnsi="Times New Roman" w:cs="Times New Roman"/>
+        </w:rPr>
+      </w:pPr>
+      <w:r>
+        <w:rPr>
+          <w:rFonts w:ascii="Times New Roman" w:hAnsi="Times New Roman" w:cs="Times New Roman"/>
+        </w:rPr>
         <w:t xml:space="preserve">k-1 ≤ └ </w:t>
       </w:r>
       <w:r>
+        <w:rPr>
+          <w:rFonts w:ascii="Times New Roman" w:hAnsi="Times New Roman" w:cs="Times New Roman"/>
+        </w:rPr>
         <w:t>log</w:t>
       </w:r>
       <w:r>
         <w:rPr>
+          <w:rFonts w:ascii="Times New Roman" w:hAnsi="Times New Roman" w:cs="Times New Roman"/>
           <w:vertAlign w:val="subscript"/>
         </w:rPr>
         <w:t>2</w:t>
       </w:r>
       <w:r>
+        <w:rPr>
+          <w:rFonts w:ascii="Times New Roman" w:hAnsi="Times New Roman" w:cs="Times New Roman"/>
+        </w:rPr>
         <w:t xml:space="preserve"> n</w:t>
       </w:r>
       <w:r>
+        <w:rPr>
+          <w:rFonts w:ascii="Times New Roman" w:hAnsi="Times New Roman" w:cs="Times New Roman"/>
+        </w:rPr>
         <w:t xml:space="preserve"> ┘ &lt; k</w:t>
       </w:r>
     </w:p>
@@ -273,24 +394,2358 @@
         <w:pStyle w:val="ListParagraph"/>
         <w:spacing w:line="360" w:lineRule="auto"/>
         <w:ind w:left="1440" w:firstLine="720"/>
-      </w:pPr>
-      <w:r>
+        <w:rPr>
+          <w:rFonts w:ascii="Times New Roman" w:hAnsi="Times New Roman" w:cs="Times New Roman"/>
+        </w:rPr>
+      </w:pPr>
+      <w:r>
+        <w:rPr>
+          <w:rFonts w:ascii="Times New Roman" w:hAnsi="Times New Roman" w:cs="Times New Roman"/>
+        </w:rPr>
         <w:t xml:space="preserve">k ≤ └ </w:t>
       </w:r>
       <w:r>
+        <w:rPr>
+          <w:rFonts w:ascii="Times New Roman" w:hAnsi="Times New Roman" w:cs="Times New Roman"/>
+        </w:rPr>
         <w:t>log</w:t>
       </w:r>
       <w:r>
         <w:rPr>
+          <w:rFonts w:ascii="Times New Roman" w:hAnsi="Times New Roman" w:cs="Times New Roman"/>
           <w:vertAlign w:val="subscript"/>
         </w:rPr>
         <w:t>2</w:t>
       </w:r>
       <w:r>
+        <w:rPr>
+          <w:rFonts w:ascii="Times New Roman" w:hAnsi="Times New Roman" w:cs="Times New Roman"/>
+        </w:rPr>
         <w:t xml:space="preserve"> n</w:t>
       </w:r>
       <w:r>
+        <w:rPr>
+          <w:rFonts w:ascii="Times New Roman" w:hAnsi="Times New Roman" w:cs="Times New Roman"/>
+        </w:rPr>
         <w:t xml:space="preserve"> ┘ + 1 &lt; k + 1</w:t>
+      </w:r>
+    </w:p>
+    <w:p>
+      <w:pPr>
+        <w:pStyle w:val="ListParagraph"/>
+        <w:spacing w:line="360" w:lineRule="auto"/>
+        <w:ind w:left="1440" w:firstLine="720"/>
+        <w:rPr>
+          <w:rFonts w:ascii="Times New Roman" w:hAnsi="Times New Roman" w:cs="Times New Roman"/>
+        </w:rPr>
+      </w:pPr>
+    </w:p>
+    <w:p>
+      <w:pPr>
+        <w:pStyle w:val="ListParagraph"/>
+        <w:numPr>
+          <w:ilvl w:val="0"/>
+          <w:numId w:val="1"/>
+        </w:numPr>
+        <w:spacing w:line="360" w:lineRule="auto"/>
+        <w:rPr>
+          <w:rFonts w:ascii="Times New Roman" w:hAnsi="Times New Roman" w:cs="Times New Roman"/>
+        </w:rPr>
+      </w:pPr>
+      <w:r>
+        <w:rPr>
+          <w:rFonts w:ascii="Times New Roman" w:hAnsi="Times New Roman" w:cs="Times New Roman"/>
+          <w:b/>
+          <w:bCs/>
+        </w:rPr>
+        <w:t>Algorithm Binary</w:t>
+      </w:r>
+      <w:r>
+        <w:rPr>
+          <w:rFonts w:ascii="Times New Roman" w:hAnsi="Times New Roman" w:cs="Times New Roman"/>
+          <w:b/>
+          <w:bCs/>
+        </w:rPr>
+        <w:t>:</w:t>
+      </w:r>
+      <w:r>
+        <w:rPr>
+          <w:rFonts w:ascii="Times New Roman" w:hAnsi="Times New Roman" w:cs="Times New Roman"/>
+        </w:rPr>
+        <w:t xml:space="preserve"> </w:t>
+      </w:r>
+      <w:r>
+        <w:rPr>
+          <w:rFonts w:ascii="Times New Roman" w:hAnsi="Times New Roman" w:cs="Times New Roman"/>
+        </w:rPr>
+        <w:t xml:space="preserve">Count the number k of </w:t>
+      </w:r>
+      <w:r>
+        <w:rPr>
+          <w:rFonts w:ascii="Times New Roman" w:hAnsi="Times New Roman" w:cs="Times New Roman"/>
+        </w:rPr>
+        <w:t xml:space="preserve">the </w:t>
+      </w:r>
+      <w:r>
+        <w:rPr>
+          <w:rFonts w:ascii="Times New Roman" w:hAnsi="Times New Roman" w:cs="Times New Roman"/>
+        </w:rPr>
+        <w:t xml:space="preserve">binary digit in the binary representation </w:t>
+      </w:r>
+      <w:r>
+        <w:rPr>
+          <w:rFonts w:ascii="Times New Roman" w:hAnsi="Times New Roman" w:cs="Times New Roman"/>
+        </w:rPr>
+        <w:t xml:space="preserve">of a positive decimal integer n. </w:t>
+      </w:r>
+      <w:r>
+        <w:rPr>
+          <w:rFonts w:ascii="Times New Roman" w:hAnsi="Times New Roman" w:cs="Times New Roman"/>
+          <w:highlight w:val="yellow"/>
+        </w:rPr>
+        <w:t xml:space="preserve">Running time is </w:t>
+      </w:r>
+      <w:r>
+        <w:rPr>
+          <w:rFonts w:ascii="Times New Roman" w:hAnsi="Times New Roman" w:cs="Times New Roman"/>
+          <w:highlight w:val="yellow"/>
+        </w:rPr>
+        <w:t>O (</w:t>
+      </w:r>
+      <w:r>
+        <w:rPr>
+          <w:rFonts w:ascii="Times New Roman" w:hAnsi="Times New Roman" w:cs="Times New Roman"/>
+          <w:highlight w:val="yellow"/>
+        </w:rPr>
+        <w:t>log</w:t>
+      </w:r>
+      <w:r>
+        <w:rPr>
+          <w:rFonts w:ascii="Times New Roman" w:hAnsi="Times New Roman" w:cs="Times New Roman"/>
+          <w:highlight w:val="yellow"/>
+          <w:vertAlign w:val="subscript"/>
+        </w:rPr>
+        <w:t>2</w:t>
+      </w:r>
+      <w:r>
+        <w:rPr>
+          <w:rFonts w:ascii="Times New Roman" w:hAnsi="Times New Roman" w:cs="Times New Roman"/>
+          <w:highlight w:val="yellow"/>
+        </w:rPr>
+        <w:t xml:space="preserve"> n</w:t>
+      </w:r>
+      <w:r>
+        <w:rPr>
+          <w:rFonts w:ascii="Times New Roman" w:hAnsi="Times New Roman" w:cs="Times New Roman"/>
+          <w:highlight w:val="yellow"/>
+        </w:rPr>
+        <w:t>)</w:t>
+      </w:r>
+    </w:p>
+    <w:p>
+      <w:pPr>
+        <w:pStyle w:val="ListParagraph"/>
+        <w:spacing w:line="360" w:lineRule="auto"/>
+        <w:ind w:left="1440" w:firstLine="720"/>
+        <w:rPr>
+          <w:rFonts w:ascii="Times New Roman" w:hAnsi="Times New Roman" w:cs="Times New Roman"/>
+        </w:rPr>
+      </w:pPr>
+    </w:p>
+    <w:p>
+      <w:pPr>
+        <w:pStyle w:val="ListParagraph"/>
+        <w:numPr>
+          <w:ilvl w:val="0"/>
+          <w:numId w:val="1"/>
+        </w:numPr>
+        <w:spacing w:line="360" w:lineRule="auto"/>
+        <w:rPr>
+          <w:rFonts w:ascii="Times New Roman" w:hAnsi="Times New Roman" w:cs="Times New Roman"/>
+        </w:rPr>
+      </w:pPr>
+      <w:r>
+        <w:rPr>
+          <w:rFonts w:ascii="Times New Roman" w:hAnsi="Times New Roman" w:cs="Times New Roman"/>
+          <w:b/>
+          <w:bCs/>
+        </w:rPr>
+        <w:t xml:space="preserve">Algorithm </w:t>
+      </w:r>
+      <w:r>
+        <w:rPr>
+          <w:rFonts w:ascii="Times New Roman" w:hAnsi="Times New Roman" w:cs="Times New Roman"/>
+          <w:b/>
+          <w:bCs/>
+        </w:rPr>
+        <w:t>Addition:</w:t>
+      </w:r>
+      <w:r>
+        <w:rPr>
+          <w:rFonts w:ascii="Times New Roman" w:hAnsi="Times New Roman" w:cs="Times New Roman"/>
+        </w:rPr>
+        <w:t xml:space="preserve"> If </w:t>
+      </w:r>
+      <w:r>
+        <w:rPr>
+          <w:rFonts w:ascii="Times New Roman" w:hAnsi="Times New Roman" w:cs="Times New Roman"/>
+        </w:rPr>
+        <w:t xml:space="preserve">each of x and y </w:t>
+      </w:r>
+      <w:r>
+        <w:rPr>
+          <w:rFonts w:ascii="Times New Roman" w:hAnsi="Times New Roman" w:cs="Times New Roman"/>
+        </w:rPr>
+        <w:t>is</w:t>
+      </w:r>
+      <w:r>
+        <w:rPr>
+          <w:rFonts w:ascii="Times New Roman" w:hAnsi="Times New Roman" w:cs="Times New Roman"/>
+        </w:rPr>
+        <w:t xml:space="preserve"> n bits long. Adding two n-bit numbers requires n operations, disregarding at least </w:t>
+      </w:r>
+      <w:r>
+        <w:rPr>
+          <w:rFonts w:ascii="Times New Roman" w:hAnsi="Times New Roman" w:cs="Times New Roman"/>
+        </w:rPr>
+        <w:t>reading</w:t>
+      </w:r>
+      <w:r>
+        <w:rPr>
+          <w:rFonts w:ascii="Times New Roman" w:hAnsi="Times New Roman" w:cs="Times New Roman"/>
+        </w:rPr>
+        <w:t xml:space="preserve"> them a</w:t>
+      </w:r>
+      <w:r>
+        <w:rPr>
+          <w:rFonts w:ascii="Times New Roman" w:hAnsi="Times New Roman" w:cs="Times New Roman"/>
+        </w:rPr>
+        <w:t>writing</w:t>
+      </w:r>
+      <w:r>
+        <w:rPr>
+          <w:rFonts w:ascii="Times New Roman" w:hAnsi="Times New Roman" w:cs="Times New Roman"/>
+        </w:rPr>
+        <w:t xml:space="preserve">ite down the answer. The </w:t>
+      </w:r>
+      <w:r>
+        <w:rPr>
+          <w:rFonts w:ascii="Times New Roman" w:hAnsi="Times New Roman" w:cs="Times New Roman"/>
+          <w:highlight w:val="yellow"/>
+        </w:rPr>
+        <w:t>sum of x and y is n+1</w:t>
+      </w:r>
+      <w:r>
+        <w:rPr>
+          <w:rFonts w:ascii="Times New Roman" w:hAnsi="Times New Roman" w:cs="Times New Roman"/>
+        </w:rPr>
+        <w:t xml:space="preserve"> bits at most.</w:t>
+      </w:r>
+      <w:r>
+        <w:rPr>
+          <w:rFonts w:ascii="Times New Roman" w:hAnsi="Times New Roman" w:cs="Times New Roman"/>
+        </w:rPr>
+        <w:t xml:space="preserve"> </w:t>
+      </w:r>
+      <w:r>
+        <w:rPr>
+          <w:rFonts w:ascii="Times New Roman" w:hAnsi="Times New Roman" w:cs="Times New Roman"/>
+        </w:rPr>
+        <w:t xml:space="preserve">The total running time for the addition algorithm is of the form c0 + c1 n, where c0 and c1 are some constants. It is linear. </w:t>
+      </w:r>
+      <w:r>
+        <w:rPr>
+          <w:rFonts w:ascii="Times New Roman" w:hAnsi="Times New Roman" w:cs="Times New Roman"/>
+          <w:highlight w:val="yellow"/>
+        </w:rPr>
+        <w:t>The running time is O(n)</w:t>
+      </w:r>
+      <w:r>
+        <w:rPr>
+          <w:rFonts w:ascii="Times New Roman" w:hAnsi="Times New Roman" w:cs="Times New Roman"/>
+        </w:rPr>
+        <w:t xml:space="preserve">. This is an </w:t>
+      </w:r>
+      <w:r>
+        <w:rPr>
+          <w:rFonts w:ascii="Times New Roman" w:hAnsi="Times New Roman" w:cs="Times New Roman"/>
+          <w:highlight w:val="yellow"/>
+        </w:rPr>
+        <w:t>optimal</w:t>
+      </w:r>
+      <w:r>
+        <w:rPr>
+          <w:rFonts w:ascii="Times New Roman" w:hAnsi="Times New Roman" w:cs="Times New Roman"/>
+        </w:rPr>
+        <w:t xml:space="preserve"> algorithm.</w:t>
+      </w:r>
+    </w:p>
+    <w:p>
+      <w:pPr>
+        <w:pStyle w:val="ListParagraph"/>
+        <w:rPr>
+          <w:rFonts w:ascii="Times New Roman" w:hAnsi="Times New Roman" w:cs="Times New Roman"/>
+        </w:rPr>
+      </w:pPr>
+    </w:p>
+    <w:p>
+      <w:pPr>
+        <w:pStyle w:val="ListParagraph"/>
+        <w:numPr>
+          <w:ilvl w:val="0"/>
+          <w:numId w:val="1"/>
+        </w:numPr>
+        <w:spacing w:line="360" w:lineRule="auto"/>
+        <w:rPr>
+          <w:rFonts w:ascii="Times New Roman" w:hAnsi="Times New Roman" w:cs="Times New Roman"/>
+        </w:rPr>
+      </w:pPr>
+      <w:r>
+        <w:rPr>
+          <w:rFonts w:ascii="Times New Roman" w:hAnsi="Times New Roman" w:cs="Times New Roman"/>
+          <w:b/>
+          <w:bCs/>
+        </w:rPr>
+        <w:t>Multiplication:</w:t>
+      </w:r>
+      <w:r>
+        <w:rPr>
+          <w:rFonts w:ascii="Times New Roman" w:hAnsi="Times New Roman" w:cs="Times New Roman"/>
+        </w:rPr>
+        <w:t xml:space="preserve"> </w:t>
+      </w:r>
+      <w:r>
+        <w:rPr>
+          <w:rFonts w:ascii="Times New Roman" w:hAnsi="Times New Roman" w:cs="Times New Roman"/>
+        </w:rPr>
+        <w:t>Left shifting</w:t>
+      </w:r>
+      <w:r>
+        <w:rPr>
+          <w:rFonts w:ascii="Times New Roman" w:hAnsi="Times New Roman" w:cs="Times New Roman"/>
+        </w:rPr>
+        <w:t xml:space="preserve"> (for multiplication) is a quick way to multiply by the base</w:t>
+      </w:r>
+      <w:r>
+        <w:rPr>
+          <w:rFonts w:ascii="Times New Roman" w:hAnsi="Times New Roman" w:cs="Times New Roman"/>
+        </w:rPr>
+        <w:t xml:space="preserve">. </w:t>
+      </w:r>
+      <w:r>
+        <w:rPr>
+          <w:rFonts w:ascii="Times New Roman" w:hAnsi="Times New Roman" w:cs="Times New Roman"/>
+        </w:rPr>
+        <w:t xml:space="preserve">Let x and y </w:t>
+      </w:r>
+      <w:r>
+        <w:rPr>
+          <w:rFonts w:ascii="Times New Roman" w:hAnsi="Times New Roman" w:cs="Times New Roman"/>
+        </w:rPr>
+        <w:t>be</w:t>
+      </w:r>
+      <w:r>
+        <w:rPr>
+          <w:rFonts w:ascii="Times New Roman" w:hAnsi="Times New Roman" w:cs="Times New Roman"/>
+        </w:rPr>
+        <w:t xml:space="preserve"> both n bits.</w:t>
+      </w:r>
+      <w:r>
+        <w:rPr>
+          <w:rFonts w:ascii="Times New Roman" w:hAnsi="Times New Roman" w:cs="Times New Roman"/>
+        </w:rPr>
+        <w:t xml:space="preserve"> </w:t>
+      </w:r>
+      <w:r>
+        <w:rPr>
+          <w:rFonts w:ascii="Times New Roman" w:hAnsi="Times New Roman" w:cs="Times New Roman"/>
+        </w:rPr>
+        <w:t xml:space="preserve">There are </w:t>
+      </w:r>
+      <w:r>
+        <w:rPr>
+          <w:rFonts w:ascii="Times New Roman" w:hAnsi="Times New Roman" w:cs="Times New Roman"/>
+          <w:highlight w:val="yellow"/>
+        </w:rPr>
+        <w:t>n intermediate rows with lengths of up to 2n bits</w:t>
+      </w:r>
+      <w:r>
+        <w:rPr>
+          <w:rFonts w:ascii="Times New Roman" w:hAnsi="Times New Roman" w:cs="Times New Roman"/>
+        </w:rPr>
+        <w:t xml:space="preserve"> (take the shifting into account). The total time taken to add up these rows</w:t>
+      </w:r>
+      <w:r>
+        <w:rPr>
+          <w:rFonts w:ascii="Times New Roman" w:hAnsi="Times New Roman" w:cs="Times New Roman"/>
+        </w:rPr>
+        <w:t xml:space="preserve"> </w:t>
+      </w:r>
+      <w:r>
+        <w:rPr>
+          <w:rFonts w:ascii="Times New Roman" w:hAnsi="Times New Roman" w:cs="Times New Roman"/>
+        </w:rPr>
+        <w:t xml:space="preserve">doing two numbers (per two rows) at a time is </w:t>
+      </w:r>
+      <w:r>
+        <w:rPr>
+          <w:rFonts w:ascii="Times New Roman" w:hAnsi="Times New Roman" w:cs="Times New Roman"/>
+          <w:highlight w:val="yellow"/>
+        </w:rPr>
+        <w:t>O (</w:t>
+      </w:r>
+      <w:r>
+        <w:rPr>
+          <w:rFonts w:ascii="Times New Roman" w:hAnsi="Times New Roman" w:cs="Times New Roman"/>
+          <w:highlight w:val="yellow"/>
+        </w:rPr>
+        <w:t>n</w:t>
+      </w:r>
+      <w:r>
+        <w:rPr>
+          <w:rFonts w:ascii="Times New Roman" w:hAnsi="Times New Roman" w:cs="Times New Roman"/>
+          <w:highlight w:val="yellow"/>
+          <w:vertAlign w:val="superscript"/>
+        </w:rPr>
+        <w:t>2</w:t>
+      </w:r>
+      <w:r>
+        <w:rPr>
+          <w:rFonts w:ascii="Times New Roman" w:hAnsi="Times New Roman" w:cs="Times New Roman"/>
+          <w:highlight w:val="yellow"/>
+        </w:rPr>
+        <w:t>)</w:t>
+      </w:r>
+    </w:p>
+    <w:p>
+      <w:pPr>
+        <w:pStyle w:val="ListParagraph"/>
+        <w:rPr>
+          <w:rFonts w:ascii="Times New Roman" w:hAnsi="Times New Roman" w:cs="Times New Roman"/>
+        </w:rPr>
+      </w:pPr>
+    </w:p>
+    <w:p>
+      <w:pPr>
+        <w:pStyle w:val="ListParagraph"/>
+        <w:numPr>
+          <w:ilvl w:val="0"/>
+          <w:numId w:val="1"/>
+        </w:numPr>
+        <w:spacing w:line="360" w:lineRule="auto"/>
+        <w:rPr>
+          <w:rFonts w:ascii="Times New Roman" w:hAnsi="Times New Roman" w:cs="Times New Roman"/>
+        </w:rPr>
+      </w:pPr>
+      <w:r>
+        <w:rPr>
+          <w:rFonts w:ascii="Times New Roman" w:hAnsi="Times New Roman" w:cs="Times New Roman"/>
+          <w:b/>
+          <w:bCs/>
+        </w:rPr>
+        <w:t>Integer division:</w:t>
+      </w:r>
+      <w:r>
+        <w:rPr>
+          <w:rFonts w:ascii="Times New Roman" w:hAnsi="Times New Roman" w:cs="Times New Roman"/>
+        </w:rPr>
+        <w:t xml:space="preserve"> </w:t>
+      </w:r>
+      <w:r>
+        <w:rPr>
+          <w:rFonts w:ascii="Times New Roman" w:hAnsi="Times New Roman" w:cs="Times New Roman"/>
+        </w:rPr>
+        <w:t>Likewise, the effect of a right shift (</w:t>
+      </w:r>
+      <w:r>
+        <w:rPr>
+          <w:rFonts w:ascii="Times New Roman" w:hAnsi="Times New Roman" w:cs="Times New Roman"/>
+        </w:rPr>
+        <w:t>Integer Division</w:t>
+      </w:r>
+      <w:r>
+        <w:rPr>
+          <w:rFonts w:ascii="Times New Roman" w:hAnsi="Times New Roman" w:cs="Times New Roman"/>
+        </w:rPr>
+        <w:t xml:space="preserve"> </w:t>
+      </w:r>
+      <w:r>
+        <w:rPr>
+          <w:rFonts w:ascii="Times New Roman" w:hAnsi="Times New Roman" w:cs="Times New Roman"/>
+        </w:rPr>
+        <w:t xml:space="preserve">for division by 2) is to divide by the base, rounding down if needed. </w:t>
+      </w:r>
+      <w:r>
+        <w:rPr>
+          <w:rFonts w:ascii="Times New Roman" w:hAnsi="Times New Roman" w:cs="Times New Roman"/>
+        </w:rPr>
+        <w:t>Example: 13/16 = (((13/2)/2)/2)/2. Allows us to shift right four times and pack 0000 on the significant bits to obtain 0000, which is equal to 0. Continue from above, └ 1/2 ┘ = 0</w:t>
+      </w:r>
+    </w:p>
+    <w:p>
+      <w:pPr>
+        <w:pStyle w:val="ListParagraph"/>
+        <w:rPr>
+          <w:rFonts w:ascii="Times New Roman" w:hAnsi="Times New Roman" w:cs="Times New Roman"/>
+        </w:rPr>
+      </w:pPr>
+    </w:p>
+    <w:p>
+      <w:pPr>
+        <w:pStyle w:val="ListParagraph"/>
+        <w:numPr>
+          <w:ilvl w:val="0"/>
+          <w:numId w:val="1"/>
+        </w:numPr>
+        <w:spacing w:line="360" w:lineRule="auto"/>
+        <w:rPr>
+          <w:rFonts w:ascii="Times New Roman" w:hAnsi="Times New Roman" w:cs="Times New Roman"/>
+        </w:rPr>
+      </w:pPr>
+      <w:r>
+        <w:rPr>
+          <w:rFonts w:ascii="Times New Roman" w:hAnsi="Times New Roman" w:cs="Times New Roman"/>
+          <w:b/>
+          <w:bCs/>
+        </w:rPr>
+        <w:lastRenderedPageBreak/>
+        <w:t xml:space="preserve">Al Khwarizmi’s </w:t>
+      </w:r>
+      <w:r>
+        <w:rPr>
+          <w:rFonts w:ascii="Times New Roman" w:hAnsi="Times New Roman" w:cs="Times New Roman"/>
+          <w:b/>
+          <w:bCs/>
+        </w:rPr>
+        <w:t xml:space="preserve">Multiplication </w:t>
+      </w:r>
+      <w:r>
+        <w:rPr>
+          <w:rFonts w:ascii="Times New Roman" w:hAnsi="Times New Roman" w:cs="Times New Roman"/>
+          <w:b/>
+          <w:bCs/>
+        </w:rPr>
+        <w:t>Algorithm:</w:t>
+      </w:r>
+      <w:r>
+        <w:rPr>
+          <w:rFonts w:ascii="Times New Roman" w:hAnsi="Times New Roman" w:cs="Times New Roman"/>
+        </w:rPr>
+        <w:t xml:space="preserve"> </w:t>
+      </w:r>
+      <w:r>
+        <w:rPr>
+          <w:rFonts w:ascii="Times New Roman" w:hAnsi="Times New Roman" w:cs="Times New Roman"/>
+        </w:rPr>
+        <w:t xml:space="preserve">y * x = x + 2 </w:t>
+      </w:r>
+      <w:proofErr w:type="gramStart"/>
+      <w:r>
+        <w:rPr>
+          <w:rFonts w:ascii="Times New Roman" w:hAnsi="Times New Roman" w:cs="Times New Roman"/>
+        </w:rPr>
+        <w:t>( x</w:t>
+      </w:r>
+      <w:proofErr w:type="gramEnd"/>
+      <w:r>
+        <w:rPr>
+          <w:rFonts w:ascii="Times New Roman" w:hAnsi="Times New Roman" w:cs="Times New Roman"/>
+        </w:rPr>
+        <w:t xml:space="preserve"> * y/2) </w:t>
+      </w:r>
+      <w:r>
+        <w:rPr>
+          <w:rFonts w:ascii="Times New Roman" w:hAnsi="Times New Roman" w:cs="Times New Roman"/>
+          <w:highlight w:val="yellow"/>
+        </w:rPr>
+        <w:t xml:space="preserve">if y is odd </w:t>
+      </w:r>
+      <w:r>
+        <w:rPr>
+          <w:rFonts w:ascii="Times New Roman" w:hAnsi="Times New Roman" w:cs="Times New Roman"/>
+          <w:highlight w:val="yellow"/>
+        </w:rPr>
+        <w:t>or</w:t>
+      </w:r>
+      <w:r>
+        <w:rPr>
+          <w:rFonts w:ascii="Times New Roman" w:hAnsi="Times New Roman" w:cs="Times New Roman"/>
+        </w:rPr>
+        <w:t xml:space="preserve"> </w:t>
+      </w:r>
+      <w:r>
+        <w:rPr>
+          <w:rFonts w:ascii="Times New Roman" w:hAnsi="Times New Roman" w:cs="Times New Roman"/>
+        </w:rPr>
+        <w:t>2 (x * y/2)</w:t>
+      </w:r>
+      <w:r>
+        <w:rPr>
+          <w:rFonts w:ascii="Times New Roman" w:hAnsi="Times New Roman" w:cs="Times New Roman"/>
+        </w:rPr>
+        <w:t xml:space="preserve"> </w:t>
+      </w:r>
+      <w:r>
+        <w:rPr>
+          <w:rFonts w:ascii="Times New Roman" w:hAnsi="Times New Roman" w:cs="Times New Roman"/>
+          <w:highlight w:val="yellow"/>
+        </w:rPr>
+        <w:t>if y is even.</w:t>
+      </w:r>
+      <w:r>
+        <w:rPr>
+          <w:rFonts w:ascii="Times New Roman" w:hAnsi="Times New Roman" w:cs="Times New Roman"/>
+        </w:rPr>
+        <w:t xml:space="preserve"> </w:t>
+      </w:r>
+      <w:r>
+        <w:rPr>
+          <w:rFonts w:ascii="Times New Roman" w:hAnsi="Times New Roman" w:cs="Times New Roman"/>
+        </w:rPr>
+        <w:t>Al Khwarizmi’s Algorithm resolves the product of two integers as a process of halving one integer by 2, doubling the other integer by 2</w:t>
+      </w:r>
+      <w:r>
+        <w:rPr>
+          <w:rFonts w:ascii="Times New Roman" w:hAnsi="Times New Roman" w:cs="Times New Roman"/>
+        </w:rPr>
+        <w:t>,</w:t>
+      </w:r>
+      <w:r>
+        <w:rPr>
+          <w:rFonts w:ascii="Times New Roman" w:hAnsi="Times New Roman" w:cs="Times New Roman"/>
+        </w:rPr>
+        <w:t xml:space="preserve"> and adding this integer if needed.</w:t>
+      </w:r>
+    </w:p>
+    <w:p>
+      <w:pPr>
+        <w:pStyle w:val="ListParagraph"/>
+        <w:rPr>
+          <w:rFonts w:ascii="Times New Roman" w:hAnsi="Times New Roman" w:cs="Times New Roman"/>
+        </w:rPr>
+      </w:pPr>
+    </w:p>
+    <w:p>
+      <w:pPr>
+        <w:pStyle w:val="ListParagraph"/>
+        <w:spacing w:line="360" w:lineRule="auto"/>
+        <w:rPr>
+          <w:rFonts w:ascii="Times New Roman" w:hAnsi="Times New Roman" w:cs="Times New Roman"/>
+        </w:rPr>
+      </w:pPr>
+      <w:r>
+        <w:rPr>
+          <w:rFonts w:ascii="Times New Roman" w:hAnsi="Times New Roman" w:cs="Times New Roman"/>
+        </w:rPr>
+        <w:t>Example: x = 13, y 38 (13 = 1101, 38 = 100110)</w:t>
+      </w:r>
+    </w:p>
+    <w:p>
+      <w:pPr>
+        <w:pStyle w:val="ListParagraph"/>
+        <w:rPr>
+          <w:rFonts w:ascii="Times New Roman" w:hAnsi="Times New Roman" w:cs="Times New Roman"/>
+        </w:rPr>
+      </w:pPr>
+    </w:p>
+    <w:tbl>
+      <w:tblPr>
+        <w:tblStyle w:val="TableGrid"/>
+        <w:tblW w:w="0" w:type="auto"/>
+        <w:tblInd w:w="720" w:type="dxa"/>
+        <w:tblLook w:val="04A0" w:firstRow="1" w:lastRow="0" w:firstColumn="1" w:lastColumn="0" w:noHBand="0" w:noVBand="1"/>
+      </w:tblPr>
+      <w:tblGrid>
+        <w:gridCol w:w="2141"/>
+        <w:gridCol w:w="2185"/>
+        <w:gridCol w:w="2088"/>
+        <w:gridCol w:w="2216"/>
+      </w:tblGrid>
+      <w:tr>
+        <w:tc>
+          <w:tcPr>
+            <w:tcW w:w="2141" w:type="dxa"/>
+          </w:tcPr>
+          <w:p>
+            <w:pPr>
+              <w:pStyle w:val="ListParagraph"/>
+              <w:spacing w:line="360" w:lineRule="auto"/>
+              <w:ind w:left="0"/>
+              <w:rPr>
+                <w:rFonts w:ascii="Times New Roman" w:hAnsi="Times New Roman" w:cs="Times New Roman"/>
+              </w:rPr>
+            </w:pPr>
+            <w:r>
+              <w:rPr>
+                <w:rFonts w:ascii="Times New Roman" w:hAnsi="Times New Roman" w:cs="Times New Roman"/>
+              </w:rPr>
+              <w:t>Y</w:t>
+            </w:r>
+          </w:p>
+        </w:tc>
+        <w:tc>
+          <w:tcPr>
+            <w:tcW w:w="2185" w:type="dxa"/>
+          </w:tcPr>
+          <w:p>
+            <w:pPr>
+              <w:pStyle w:val="ListParagraph"/>
+              <w:spacing w:line="360" w:lineRule="auto"/>
+              <w:ind w:left="0"/>
+              <w:rPr>
+                <w:rFonts w:ascii="Times New Roman" w:hAnsi="Times New Roman" w:cs="Times New Roman"/>
+              </w:rPr>
+            </w:pPr>
+            <w:r>
+              <w:rPr>
+                <w:rFonts w:ascii="Times New Roman" w:hAnsi="Times New Roman" w:cs="Times New Roman"/>
+              </w:rPr>
+              <w:t>X</w:t>
+            </w:r>
+          </w:p>
+        </w:tc>
+        <w:tc>
+          <w:tcPr>
+            <w:tcW w:w="2088" w:type="dxa"/>
+          </w:tcPr>
+          <w:p>
+            <w:pPr>
+              <w:pStyle w:val="ListParagraph"/>
+              <w:spacing w:line="360" w:lineRule="auto"/>
+              <w:ind w:left="0"/>
+              <w:rPr>
+                <w:rFonts w:ascii="Times New Roman" w:hAnsi="Times New Roman" w:cs="Times New Roman"/>
+              </w:rPr>
+            </w:pPr>
+          </w:p>
+        </w:tc>
+        <w:tc>
+          <w:tcPr>
+            <w:tcW w:w="2216" w:type="dxa"/>
+          </w:tcPr>
+          <w:p>
+            <w:pPr>
+              <w:pStyle w:val="ListParagraph"/>
+              <w:spacing w:line="360" w:lineRule="auto"/>
+              <w:ind w:left="0"/>
+              <w:rPr>
+                <w:rFonts w:ascii="Times New Roman" w:hAnsi="Times New Roman" w:cs="Times New Roman"/>
+              </w:rPr>
+            </w:pPr>
+            <w:r>
+              <w:rPr>
+                <w:rFonts w:ascii="Times New Roman" w:hAnsi="Times New Roman" w:cs="Times New Roman"/>
+              </w:rPr>
+              <w:t>1101*100110</w:t>
+            </w:r>
+          </w:p>
+        </w:tc>
+      </w:tr>
+      <w:tr>
+        <w:tc>
+          <w:tcPr>
+            <w:tcW w:w="2141" w:type="dxa"/>
+          </w:tcPr>
+          <w:p>
+            <w:pPr>
+              <w:pStyle w:val="ListParagraph"/>
+              <w:spacing w:line="360" w:lineRule="auto"/>
+              <w:ind w:left="0"/>
+              <w:jc w:val="right"/>
+              <w:rPr>
+                <w:rFonts w:ascii="Times New Roman" w:hAnsi="Times New Roman" w:cs="Times New Roman"/>
+              </w:rPr>
+            </w:pPr>
+            <w:r>
+              <w:rPr>
+                <w:rFonts w:ascii="Times New Roman" w:hAnsi="Times New Roman" w:cs="Times New Roman"/>
+              </w:rPr>
+              <w:t>100110</w:t>
+            </w:r>
+          </w:p>
+        </w:tc>
+        <w:tc>
+          <w:tcPr>
+            <w:tcW w:w="2185" w:type="dxa"/>
+          </w:tcPr>
+          <w:p>
+            <w:pPr>
+              <w:pStyle w:val="ListParagraph"/>
+              <w:spacing w:line="360" w:lineRule="auto"/>
+              <w:ind w:left="0"/>
+              <w:jc w:val="right"/>
+              <w:rPr>
+                <w:rFonts w:ascii="Times New Roman" w:hAnsi="Times New Roman" w:cs="Times New Roman"/>
+              </w:rPr>
+            </w:pPr>
+            <w:r>
+              <w:rPr>
+                <w:rFonts w:ascii="Times New Roman" w:hAnsi="Times New Roman" w:cs="Times New Roman"/>
+              </w:rPr>
+              <w:t>0000</w:t>
+            </w:r>
+          </w:p>
+        </w:tc>
+        <w:tc>
+          <w:tcPr>
+            <w:tcW w:w="2088" w:type="dxa"/>
+          </w:tcPr>
+          <w:p>
+            <w:pPr>
+              <w:pStyle w:val="ListParagraph"/>
+              <w:spacing w:line="360" w:lineRule="auto"/>
+              <w:ind w:left="0"/>
+              <w:jc w:val="right"/>
+              <w:rPr>
+                <w:rFonts w:ascii="Times New Roman" w:hAnsi="Times New Roman" w:cs="Times New Roman"/>
+              </w:rPr>
+            </w:pPr>
+            <w:r>
+              <w:rPr>
+                <w:rFonts w:ascii="Times New Roman" w:hAnsi="Times New Roman" w:cs="Times New Roman"/>
+              </w:rPr>
+              <w:t>Str</w:t>
+            </w:r>
+          </w:p>
+        </w:tc>
+        <w:tc>
+          <w:tcPr>
+            <w:tcW w:w="2216" w:type="dxa"/>
+          </w:tcPr>
+          <w:p>
+            <w:pPr>
+              <w:pStyle w:val="ListParagraph"/>
+              <w:spacing w:line="360" w:lineRule="auto"/>
+              <w:ind w:left="0"/>
+              <w:jc w:val="right"/>
+              <w:rPr>
+                <w:rFonts w:ascii="Times New Roman" w:hAnsi="Times New Roman" w:cs="Times New Roman"/>
+              </w:rPr>
+            </w:pPr>
+            <w:r>
+              <w:rPr>
+                <w:rFonts w:ascii="Times New Roman" w:hAnsi="Times New Roman" w:cs="Times New Roman"/>
+              </w:rPr>
+              <w:t>0000</w:t>
+            </w:r>
+          </w:p>
+        </w:tc>
+      </w:tr>
+      <w:tr>
+        <w:tc>
+          <w:tcPr>
+            <w:tcW w:w="2141" w:type="dxa"/>
+          </w:tcPr>
+          <w:p>
+            <w:pPr>
+              <w:pStyle w:val="ListParagraph"/>
+              <w:spacing w:line="360" w:lineRule="auto"/>
+              <w:ind w:left="0"/>
+              <w:jc w:val="right"/>
+              <w:rPr>
+                <w:rFonts w:ascii="Times New Roman" w:hAnsi="Times New Roman" w:cs="Times New Roman"/>
+              </w:rPr>
+            </w:pPr>
+            <w:r>
+              <w:rPr>
+                <w:rFonts w:ascii="Times New Roman" w:hAnsi="Times New Roman" w:cs="Times New Roman"/>
+              </w:rPr>
+              <w:t>10011</w:t>
+            </w:r>
+          </w:p>
+        </w:tc>
+        <w:tc>
+          <w:tcPr>
+            <w:tcW w:w="2185" w:type="dxa"/>
+          </w:tcPr>
+          <w:p>
+            <w:pPr>
+              <w:pStyle w:val="ListParagraph"/>
+              <w:spacing w:line="360" w:lineRule="auto"/>
+              <w:ind w:left="0"/>
+              <w:jc w:val="right"/>
+              <w:rPr>
+                <w:rFonts w:ascii="Times New Roman" w:hAnsi="Times New Roman" w:cs="Times New Roman"/>
+              </w:rPr>
+            </w:pPr>
+            <w:r>
+              <w:rPr>
+                <w:rFonts w:ascii="Times New Roman" w:hAnsi="Times New Roman" w:cs="Times New Roman"/>
+              </w:rPr>
+              <w:t>11010</w:t>
+            </w:r>
+          </w:p>
+        </w:tc>
+        <w:tc>
+          <w:tcPr>
+            <w:tcW w:w="2088" w:type="dxa"/>
+          </w:tcPr>
+          <w:p>
+            <w:pPr>
+              <w:pStyle w:val="ListParagraph"/>
+              <w:spacing w:line="360" w:lineRule="auto"/>
+              <w:ind w:left="0"/>
+              <w:jc w:val="right"/>
+              <w:rPr>
+                <w:rFonts w:ascii="Times New Roman" w:hAnsi="Times New Roman" w:cs="Times New Roman"/>
+              </w:rPr>
+            </w:pPr>
+          </w:p>
+        </w:tc>
+        <w:tc>
+          <w:tcPr>
+            <w:tcW w:w="2216" w:type="dxa"/>
+          </w:tcPr>
+          <w:p>
+            <w:pPr>
+              <w:pStyle w:val="ListParagraph"/>
+              <w:spacing w:line="360" w:lineRule="auto"/>
+              <w:ind w:left="0"/>
+              <w:jc w:val="right"/>
+              <w:rPr>
+                <w:rFonts w:ascii="Times New Roman" w:hAnsi="Times New Roman" w:cs="Times New Roman"/>
+              </w:rPr>
+            </w:pPr>
+            <w:r>
+              <w:rPr>
+                <w:rFonts w:ascii="Times New Roman" w:hAnsi="Times New Roman" w:cs="Times New Roman"/>
+              </w:rPr>
+              <w:t>11010</w:t>
+            </w:r>
+          </w:p>
+        </w:tc>
+      </w:tr>
+      <w:tr>
+        <w:tc>
+          <w:tcPr>
+            <w:tcW w:w="2141" w:type="dxa"/>
+          </w:tcPr>
+          <w:p>
+            <w:pPr>
+              <w:pStyle w:val="ListParagraph"/>
+              <w:spacing w:line="360" w:lineRule="auto"/>
+              <w:ind w:left="0"/>
+              <w:jc w:val="right"/>
+              <w:rPr>
+                <w:rFonts w:ascii="Times New Roman" w:hAnsi="Times New Roman" w:cs="Times New Roman"/>
+              </w:rPr>
+            </w:pPr>
+            <w:r>
+              <w:rPr>
+                <w:rFonts w:ascii="Times New Roman" w:hAnsi="Times New Roman" w:cs="Times New Roman"/>
+              </w:rPr>
+              <w:t>1001</w:t>
+            </w:r>
+          </w:p>
+        </w:tc>
+        <w:tc>
+          <w:tcPr>
+            <w:tcW w:w="2185" w:type="dxa"/>
+          </w:tcPr>
+          <w:p>
+            <w:pPr>
+              <w:pStyle w:val="ListParagraph"/>
+              <w:spacing w:line="360" w:lineRule="auto"/>
+              <w:ind w:left="0"/>
+              <w:jc w:val="right"/>
+              <w:rPr>
+                <w:rFonts w:ascii="Times New Roman" w:hAnsi="Times New Roman" w:cs="Times New Roman"/>
+              </w:rPr>
+            </w:pPr>
+            <w:r>
+              <w:rPr>
+                <w:rFonts w:ascii="Times New Roman" w:hAnsi="Times New Roman" w:cs="Times New Roman"/>
+              </w:rPr>
+              <w:t>110100</w:t>
+            </w:r>
+          </w:p>
+        </w:tc>
+        <w:tc>
+          <w:tcPr>
+            <w:tcW w:w="2088" w:type="dxa"/>
+          </w:tcPr>
+          <w:p>
+            <w:pPr>
+              <w:pStyle w:val="ListParagraph"/>
+              <w:spacing w:line="360" w:lineRule="auto"/>
+              <w:ind w:left="0"/>
+              <w:jc w:val="right"/>
+              <w:rPr>
+                <w:rFonts w:ascii="Times New Roman" w:hAnsi="Times New Roman" w:cs="Times New Roman"/>
+              </w:rPr>
+            </w:pPr>
+          </w:p>
+        </w:tc>
+        <w:tc>
+          <w:tcPr>
+            <w:tcW w:w="2216" w:type="dxa"/>
+          </w:tcPr>
+          <w:p>
+            <w:pPr>
+              <w:pStyle w:val="ListParagraph"/>
+              <w:spacing w:line="360" w:lineRule="auto"/>
+              <w:ind w:left="0"/>
+              <w:jc w:val="right"/>
+              <w:rPr>
+                <w:rFonts w:ascii="Times New Roman" w:hAnsi="Times New Roman" w:cs="Times New Roman"/>
+              </w:rPr>
+            </w:pPr>
+            <w:r>
+              <w:rPr>
+                <w:rFonts w:ascii="Times New Roman" w:hAnsi="Times New Roman" w:cs="Times New Roman"/>
+              </w:rPr>
+              <w:t>110100</w:t>
+            </w:r>
+          </w:p>
+        </w:tc>
+      </w:tr>
+      <w:tr>
+        <w:tc>
+          <w:tcPr>
+            <w:tcW w:w="2141" w:type="dxa"/>
+          </w:tcPr>
+          <w:p>
+            <w:pPr>
+              <w:pStyle w:val="ListParagraph"/>
+              <w:spacing w:line="360" w:lineRule="auto"/>
+              <w:ind w:left="0"/>
+              <w:jc w:val="right"/>
+              <w:rPr>
+                <w:rFonts w:ascii="Times New Roman" w:hAnsi="Times New Roman" w:cs="Times New Roman"/>
+              </w:rPr>
+            </w:pPr>
+            <w:r>
+              <w:rPr>
+                <w:rFonts w:ascii="Times New Roman" w:hAnsi="Times New Roman" w:cs="Times New Roman"/>
+              </w:rPr>
+              <w:t>100</w:t>
+            </w:r>
+          </w:p>
+        </w:tc>
+        <w:tc>
+          <w:tcPr>
+            <w:tcW w:w="2185" w:type="dxa"/>
+          </w:tcPr>
+          <w:p>
+            <w:pPr>
+              <w:pStyle w:val="ListParagraph"/>
+              <w:spacing w:line="360" w:lineRule="auto"/>
+              <w:ind w:left="0"/>
+              <w:jc w:val="right"/>
+              <w:rPr>
+                <w:rFonts w:ascii="Times New Roman" w:hAnsi="Times New Roman" w:cs="Times New Roman"/>
+              </w:rPr>
+            </w:pPr>
+            <w:r>
+              <w:rPr>
+                <w:rFonts w:ascii="Times New Roman" w:hAnsi="Times New Roman" w:cs="Times New Roman"/>
+              </w:rPr>
+              <w:t>0000000</w:t>
+            </w:r>
+          </w:p>
+        </w:tc>
+        <w:tc>
+          <w:tcPr>
+            <w:tcW w:w="2088" w:type="dxa"/>
+          </w:tcPr>
+          <w:p>
+            <w:pPr>
+              <w:pStyle w:val="ListParagraph"/>
+              <w:spacing w:line="360" w:lineRule="auto"/>
+              <w:ind w:left="0"/>
+              <w:jc w:val="right"/>
+              <w:rPr>
+                <w:rFonts w:ascii="Times New Roman" w:hAnsi="Times New Roman" w:cs="Times New Roman"/>
+              </w:rPr>
+            </w:pPr>
+            <w:r>
+              <w:rPr>
+                <w:rFonts w:ascii="Times New Roman" w:hAnsi="Times New Roman" w:cs="Times New Roman"/>
+              </w:rPr>
+              <w:t>Str</w:t>
+            </w:r>
+          </w:p>
+        </w:tc>
+        <w:tc>
+          <w:tcPr>
+            <w:tcW w:w="2216" w:type="dxa"/>
+          </w:tcPr>
+          <w:p>
+            <w:pPr>
+              <w:pStyle w:val="ListParagraph"/>
+              <w:spacing w:line="360" w:lineRule="auto"/>
+              <w:ind w:left="0"/>
+              <w:jc w:val="right"/>
+              <w:rPr>
+                <w:rFonts w:ascii="Times New Roman" w:hAnsi="Times New Roman" w:cs="Times New Roman"/>
+              </w:rPr>
+            </w:pPr>
+            <w:r>
+              <w:rPr>
+                <w:rFonts w:ascii="Times New Roman" w:hAnsi="Times New Roman" w:cs="Times New Roman"/>
+              </w:rPr>
+              <w:t>0000000</w:t>
+            </w:r>
+          </w:p>
+        </w:tc>
+      </w:tr>
+      <w:tr>
+        <w:tc>
+          <w:tcPr>
+            <w:tcW w:w="2141" w:type="dxa"/>
+          </w:tcPr>
+          <w:p>
+            <w:pPr>
+              <w:pStyle w:val="ListParagraph"/>
+              <w:spacing w:line="360" w:lineRule="auto"/>
+              <w:ind w:left="0"/>
+              <w:jc w:val="right"/>
+              <w:rPr>
+                <w:rFonts w:ascii="Times New Roman" w:hAnsi="Times New Roman" w:cs="Times New Roman"/>
+              </w:rPr>
+            </w:pPr>
+            <w:r>
+              <w:rPr>
+                <w:rFonts w:ascii="Times New Roman" w:hAnsi="Times New Roman" w:cs="Times New Roman"/>
+              </w:rPr>
+              <w:t>10</w:t>
+            </w:r>
+          </w:p>
+        </w:tc>
+        <w:tc>
+          <w:tcPr>
+            <w:tcW w:w="2185" w:type="dxa"/>
+          </w:tcPr>
+          <w:p>
+            <w:pPr>
+              <w:pStyle w:val="ListParagraph"/>
+              <w:spacing w:line="360" w:lineRule="auto"/>
+              <w:ind w:left="0"/>
+              <w:jc w:val="right"/>
+              <w:rPr>
+                <w:rFonts w:ascii="Times New Roman" w:hAnsi="Times New Roman" w:cs="Times New Roman"/>
+              </w:rPr>
+            </w:pPr>
+            <w:r>
+              <w:rPr>
+                <w:rFonts w:ascii="Times New Roman" w:hAnsi="Times New Roman" w:cs="Times New Roman"/>
+              </w:rPr>
+              <w:t>00000000</w:t>
+            </w:r>
+          </w:p>
+        </w:tc>
+        <w:tc>
+          <w:tcPr>
+            <w:tcW w:w="2088" w:type="dxa"/>
+          </w:tcPr>
+          <w:p>
+            <w:pPr>
+              <w:pStyle w:val="ListParagraph"/>
+              <w:spacing w:line="360" w:lineRule="auto"/>
+              <w:ind w:left="0"/>
+              <w:jc w:val="right"/>
+              <w:rPr>
+                <w:rFonts w:ascii="Times New Roman" w:hAnsi="Times New Roman" w:cs="Times New Roman"/>
+              </w:rPr>
+            </w:pPr>
+            <w:r>
+              <w:rPr>
+                <w:rFonts w:ascii="Times New Roman" w:hAnsi="Times New Roman" w:cs="Times New Roman"/>
+              </w:rPr>
+              <w:t>Str</w:t>
+            </w:r>
+          </w:p>
+        </w:tc>
+        <w:tc>
+          <w:tcPr>
+            <w:tcW w:w="2216" w:type="dxa"/>
+          </w:tcPr>
+          <w:p>
+            <w:pPr>
+              <w:pStyle w:val="ListParagraph"/>
+              <w:spacing w:line="360" w:lineRule="auto"/>
+              <w:ind w:left="0"/>
+              <w:jc w:val="right"/>
+              <w:rPr>
+                <w:rFonts w:ascii="Times New Roman" w:hAnsi="Times New Roman" w:cs="Times New Roman"/>
+              </w:rPr>
+            </w:pPr>
+            <w:r>
+              <w:rPr>
+                <w:rFonts w:ascii="Times New Roman" w:hAnsi="Times New Roman" w:cs="Times New Roman"/>
+              </w:rPr>
+              <w:t>00000000</w:t>
+            </w:r>
+          </w:p>
+        </w:tc>
+      </w:tr>
+      <w:tr>
+        <w:tc>
+          <w:tcPr>
+            <w:tcW w:w="2141" w:type="dxa"/>
+          </w:tcPr>
+          <w:p>
+            <w:pPr>
+              <w:pStyle w:val="ListParagraph"/>
+              <w:spacing w:line="360" w:lineRule="auto"/>
+              <w:ind w:left="0"/>
+              <w:jc w:val="right"/>
+              <w:rPr>
+                <w:rFonts w:ascii="Times New Roman" w:hAnsi="Times New Roman" w:cs="Times New Roman"/>
+              </w:rPr>
+            </w:pPr>
+            <w:r>
+              <w:rPr>
+                <w:rFonts w:ascii="Times New Roman" w:hAnsi="Times New Roman" w:cs="Times New Roman"/>
+              </w:rPr>
+              <w:t>1</w:t>
+            </w:r>
+          </w:p>
+        </w:tc>
+        <w:tc>
+          <w:tcPr>
+            <w:tcW w:w="2185" w:type="dxa"/>
+          </w:tcPr>
+          <w:p>
+            <w:pPr>
+              <w:pStyle w:val="ListParagraph"/>
+              <w:spacing w:line="360" w:lineRule="auto"/>
+              <w:ind w:left="0"/>
+              <w:jc w:val="right"/>
+              <w:rPr>
+                <w:rFonts w:ascii="Times New Roman" w:hAnsi="Times New Roman" w:cs="Times New Roman"/>
+              </w:rPr>
+            </w:pPr>
+            <w:r>
+              <w:rPr>
+                <w:rFonts w:ascii="Times New Roman" w:hAnsi="Times New Roman" w:cs="Times New Roman"/>
+              </w:rPr>
+              <w:t>110100000</w:t>
+            </w:r>
+          </w:p>
+        </w:tc>
+        <w:tc>
+          <w:tcPr>
+            <w:tcW w:w="2088" w:type="dxa"/>
+          </w:tcPr>
+          <w:p>
+            <w:pPr>
+              <w:pStyle w:val="ListParagraph"/>
+              <w:spacing w:line="360" w:lineRule="auto"/>
+              <w:ind w:left="0"/>
+              <w:jc w:val="right"/>
+              <w:rPr>
+                <w:rFonts w:ascii="Times New Roman" w:hAnsi="Times New Roman" w:cs="Times New Roman"/>
+              </w:rPr>
+            </w:pPr>
+          </w:p>
+        </w:tc>
+        <w:tc>
+          <w:tcPr>
+            <w:tcW w:w="2216" w:type="dxa"/>
+          </w:tcPr>
+          <w:p>
+            <w:pPr>
+              <w:pStyle w:val="ListParagraph"/>
+              <w:spacing w:line="360" w:lineRule="auto"/>
+              <w:ind w:left="0"/>
+              <w:jc w:val="right"/>
+              <w:rPr>
+                <w:rFonts w:ascii="Times New Roman" w:hAnsi="Times New Roman" w:cs="Times New Roman"/>
+              </w:rPr>
+            </w:pPr>
+            <w:r>
+              <w:rPr>
+                <w:rFonts w:ascii="Times New Roman" w:hAnsi="Times New Roman" w:cs="Times New Roman"/>
+              </w:rPr>
+              <w:t>110100000</w:t>
+            </w:r>
+          </w:p>
+        </w:tc>
+      </w:tr>
+      <w:tr>
+        <w:tc>
+          <w:tcPr>
+            <w:tcW w:w="2141" w:type="dxa"/>
+          </w:tcPr>
+          <w:p>
+            <w:pPr>
+              <w:pStyle w:val="ListParagraph"/>
+              <w:spacing w:line="360" w:lineRule="auto"/>
+              <w:ind w:left="0"/>
+              <w:jc w:val="right"/>
+              <w:rPr>
+                <w:rFonts w:ascii="Times New Roman" w:hAnsi="Times New Roman" w:cs="Times New Roman"/>
+              </w:rPr>
+            </w:pPr>
+            <w:r>
+              <w:rPr>
+                <w:rFonts w:ascii="Times New Roman" w:hAnsi="Times New Roman" w:cs="Times New Roman"/>
+              </w:rPr>
+              <w:t>Sum except 0</w:t>
+            </w:r>
+          </w:p>
+        </w:tc>
+        <w:tc>
+          <w:tcPr>
+            <w:tcW w:w="2185" w:type="dxa"/>
+          </w:tcPr>
+          <w:p>
+            <w:pPr>
+              <w:pStyle w:val="ListParagraph"/>
+              <w:spacing w:line="360" w:lineRule="auto"/>
+              <w:ind w:left="0"/>
+              <w:jc w:val="right"/>
+              <w:rPr>
+                <w:rFonts w:ascii="Times New Roman" w:hAnsi="Times New Roman" w:cs="Times New Roman"/>
+              </w:rPr>
+            </w:pPr>
+            <w:r>
+              <w:rPr>
+                <w:rFonts w:ascii="Times New Roman" w:hAnsi="Times New Roman" w:cs="Times New Roman"/>
+              </w:rPr>
+              <w:t>11010</w:t>
+            </w:r>
+          </w:p>
+          <w:p>
+            <w:pPr>
+              <w:pStyle w:val="ListParagraph"/>
+              <w:spacing w:line="360" w:lineRule="auto"/>
+              <w:ind w:left="0"/>
+              <w:jc w:val="right"/>
+              <w:rPr>
+                <w:rFonts w:ascii="Times New Roman" w:hAnsi="Times New Roman" w:cs="Times New Roman"/>
+              </w:rPr>
+            </w:pPr>
+            <w:r>
+              <w:rPr>
+                <w:rFonts w:ascii="Times New Roman" w:hAnsi="Times New Roman" w:cs="Times New Roman"/>
+              </w:rPr>
+              <w:t>110100</w:t>
+            </w:r>
+          </w:p>
+          <w:p>
+            <w:pPr>
+              <w:pStyle w:val="ListParagraph"/>
+              <w:spacing w:line="360" w:lineRule="auto"/>
+              <w:ind w:left="0"/>
+              <w:jc w:val="right"/>
+              <w:rPr>
+                <w:rFonts w:ascii="Times New Roman" w:hAnsi="Times New Roman" w:cs="Times New Roman"/>
+              </w:rPr>
+            </w:pPr>
+            <w:r>
+              <w:rPr>
+                <w:rFonts w:ascii="Times New Roman" w:hAnsi="Times New Roman" w:cs="Times New Roman"/>
+              </w:rPr>
+              <w:t>110100000</w:t>
+            </w:r>
+          </w:p>
+        </w:tc>
+        <w:tc>
+          <w:tcPr>
+            <w:tcW w:w="2088" w:type="dxa"/>
+          </w:tcPr>
+          <w:p>
+            <w:pPr>
+              <w:pStyle w:val="ListParagraph"/>
+              <w:spacing w:line="360" w:lineRule="auto"/>
+              <w:ind w:left="0"/>
+              <w:jc w:val="right"/>
+              <w:rPr>
+                <w:rFonts w:ascii="Times New Roman" w:hAnsi="Times New Roman" w:cs="Times New Roman"/>
+              </w:rPr>
+            </w:pPr>
+          </w:p>
+        </w:tc>
+        <w:tc>
+          <w:tcPr>
+            <w:tcW w:w="2216" w:type="dxa"/>
+          </w:tcPr>
+          <w:p>
+            <w:pPr>
+              <w:pStyle w:val="ListParagraph"/>
+              <w:spacing w:line="360" w:lineRule="auto"/>
+              <w:ind w:left="0"/>
+              <w:jc w:val="right"/>
+              <w:rPr>
+                <w:rFonts w:ascii="Times New Roman" w:hAnsi="Times New Roman" w:cs="Times New Roman"/>
+              </w:rPr>
+            </w:pPr>
+          </w:p>
+        </w:tc>
+      </w:tr>
+      <w:tr>
+        <w:tc>
+          <w:tcPr>
+            <w:tcW w:w="2141" w:type="dxa"/>
+          </w:tcPr>
+          <w:p>
+            <w:pPr>
+              <w:pStyle w:val="ListParagraph"/>
+              <w:spacing w:line="360" w:lineRule="auto"/>
+              <w:ind w:left="0"/>
+              <w:jc w:val="right"/>
+              <w:rPr>
+                <w:rFonts w:ascii="Times New Roman" w:hAnsi="Times New Roman" w:cs="Times New Roman"/>
+              </w:rPr>
+            </w:pPr>
+            <w:r>
+              <w:rPr>
+                <w:rFonts w:ascii="Times New Roman" w:hAnsi="Times New Roman" w:cs="Times New Roman"/>
+              </w:rPr>
+              <w:t>Total</w:t>
+            </w:r>
+          </w:p>
+        </w:tc>
+        <w:tc>
+          <w:tcPr>
+            <w:tcW w:w="2185" w:type="dxa"/>
+          </w:tcPr>
+          <w:p>
+            <w:pPr>
+              <w:pStyle w:val="ListParagraph"/>
+              <w:spacing w:line="360" w:lineRule="auto"/>
+              <w:ind w:left="0"/>
+              <w:jc w:val="right"/>
+              <w:rPr>
+                <w:rFonts w:ascii="Times New Roman" w:hAnsi="Times New Roman" w:cs="Times New Roman"/>
+              </w:rPr>
+            </w:pPr>
+            <w:r>
+              <w:rPr>
+                <w:rFonts w:ascii="Times New Roman" w:hAnsi="Times New Roman" w:cs="Times New Roman"/>
+              </w:rPr>
+              <w:t>111101110</w:t>
+            </w:r>
+          </w:p>
+        </w:tc>
+        <w:tc>
+          <w:tcPr>
+            <w:tcW w:w="2088" w:type="dxa"/>
+          </w:tcPr>
+          <w:p>
+            <w:pPr>
+              <w:pStyle w:val="ListParagraph"/>
+              <w:spacing w:line="360" w:lineRule="auto"/>
+              <w:ind w:left="0"/>
+              <w:jc w:val="right"/>
+              <w:rPr>
+                <w:rFonts w:ascii="Times New Roman" w:hAnsi="Times New Roman" w:cs="Times New Roman"/>
+              </w:rPr>
+            </w:pPr>
+          </w:p>
+        </w:tc>
+        <w:tc>
+          <w:tcPr>
+            <w:tcW w:w="2216" w:type="dxa"/>
+          </w:tcPr>
+          <w:p>
+            <w:pPr>
+              <w:pStyle w:val="ListParagraph"/>
+              <w:spacing w:line="360" w:lineRule="auto"/>
+              <w:ind w:left="0"/>
+              <w:jc w:val="right"/>
+              <w:rPr>
+                <w:rFonts w:ascii="Times New Roman" w:hAnsi="Times New Roman" w:cs="Times New Roman"/>
+              </w:rPr>
+            </w:pPr>
+            <w:r>
+              <w:rPr>
+                <w:rFonts w:ascii="Times New Roman" w:hAnsi="Times New Roman" w:cs="Times New Roman"/>
+              </w:rPr>
+              <w:t>111101110</w:t>
+            </w:r>
+          </w:p>
+        </w:tc>
+      </w:tr>
+      <w:tr>
+        <w:tc>
+          <w:tcPr>
+            <w:tcW w:w="2141" w:type="dxa"/>
+          </w:tcPr>
+          <w:p>
+            <w:pPr>
+              <w:pStyle w:val="ListParagraph"/>
+              <w:spacing w:line="360" w:lineRule="auto"/>
+              <w:ind w:left="0"/>
+              <w:jc w:val="right"/>
+              <w:rPr>
+                <w:rFonts w:ascii="Times New Roman" w:hAnsi="Times New Roman" w:cs="Times New Roman"/>
+              </w:rPr>
+            </w:pPr>
+          </w:p>
+        </w:tc>
+        <w:tc>
+          <w:tcPr>
+            <w:tcW w:w="2185" w:type="dxa"/>
+          </w:tcPr>
+          <w:p>
+            <w:pPr>
+              <w:pStyle w:val="ListParagraph"/>
+              <w:spacing w:line="360" w:lineRule="auto"/>
+              <w:ind w:left="0"/>
+              <w:jc w:val="right"/>
+              <w:rPr>
+                <w:rFonts w:ascii="Times New Roman" w:hAnsi="Times New Roman" w:cs="Times New Roman"/>
+              </w:rPr>
+            </w:pPr>
+            <w:r>
+              <w:rPr>
+                <w:rFonts w:ascii="Times New Roman" w:hAnsi="Times New Roman" w:cs="Times New Roman"/>
+              </w:rPr>
+              <w:t>(494)</w:t>
+            </w:r>
+          </w:p>
+        </w:tc>
+        <w:tc>
+          <w:tcPr>
+            <w:tcW w:w="2088" w:type="dxa"/>
+          </w:tcPr>
+          <w:p>
+            <w:pPr>
+              <w:pStyle w:val="ListParagraph"/>
+              <w:spacing w:line="360" w:lineRule="auto"/>
+              <w:ind w:left="0"/>
+              <w:jc w:val="right"/>
+              <w:rPr>
+                <w:rFonts w:ascii="Times New Roman" w:hAnsi="Times New Roman" w:cs="Times New Roman"/>
+              </w:rPr>
+            </w:pPr>
+          </w:p>
+        </w:tc>
+        <w:tc>
+          <w:tcPr>
+            <w:tcW w:w="2216" w:type="dxa"/>
+          </w:tcPr>
+          <w:p>
+            <w:pPr>
+              <w:pStyle w:val="ListParagraph"/>
+              <w:spacing w:line="360" w:lineRule="auto"/>
+              <w:ind w:left="0"/>
+              <w:jc w:val="right"/>
+              <w:rPr>
+                <w:rFonts w:ascii="Times New Roman" w:hAnsi="Times New Roman" w:cs="Times New Roman"/>
+              </w:rPr>
+            </w:pPr>
+            <w:r>
+              <w:rPr>
+                <w:rFonts w:ascii="Times New Roman" w:hAnsi="Times New Roman" w:cs="Times New Roman"/>
+              </w:rPr>
+              <w:t>(494)</w:t>
+            </w:r>
+          </w:p>
+        </w:tc>
+      </w:tr>
+    </w:tbl>
+    <w:p>
+      <w:pPr>
+        <w:pStyle w:val="ListParagraph"/>
+        <w:spacing w:line="360" w:lineRule="auto"/>
+        <w:rPr>
+          <w:rFonts w:ascii="Times New Roman" w:hAnsi="Times New Roman" w:cs="Times New Roman"/>
+        </w:rPr>
+      </w:pPr>
+    </w:p>
+    <w:p>
+      <w:pPr>
+        <w:pStyle w:val="ListParagraph"/>
+        <w:rPr>
+          <w:rFonts w:ascii="Times New Roman" w:hAnsi="Times New Roman" w:cs="Times New Roman"/>
+        </w:rPr>
+      </w:pPr>
+    </w:p>
+    <w:p>
+      <w:pPr>
+        <w:pStyle w:val="ListParagraph"/>
+        <w:numPr>
+          <w:ilvl w:val="0"/>
+          <w:numId w:val="1"/>
+        </w:numPr>
+        <w:spacing w:line="360" w:lineRule="auto"/>
+        <w:rPr>
+          <w:rFonts w:ascii="Times New Roman" w:hAnsi="Times New Roman" w:cs="Times New Roman"/>
+        </w:rPr>
+      </w:pPr>
+      <w:r>
+        <w:rPr>
+          <w:rFonts w:ascii="Times New Roman" w:hAnsi="Times New Roman" w:cs="Times New Roman"/>
+          <w:b/>
+          <w:bCs/>
+        </w:rPr>
+        <w:t>Multiplication à la Franҫais</w:t>
+      </w:r>
+      <w:r>
+        <w:rPr>
+          <w:rFonts w:ascii="Times New Roman" w:hAnsi="Times New Roman" w:cs="Times New Roman"/>
+        </w:rPr>
+        <w:t xml:space="preserve"> - A recursive algorithm </w:t>
+      </w:r>
+      <w:r>
+        <w:rPr>
+          <w:rFonts w:ascii="Times New Roman" w:hAnsi="Times New Roman" w:cs="Times New Roman"/>
+        </w:rPr>
+        <w:t>that</w:t>
+      </w:r>
+      <w:r>
+        <w:rPr>
+          <w:rFonts w:ascii="Times New Roman" w:hAnsi="Times New Roman" w:cs="Times New Roman"/>
+        </w:rPr>
+        <w:t xml:space="preserve"> directly </w:t>
+      </w:r>
+      <w:r>
+        <w:rPr>
+          <w:rFonts w:ascii="Times New Roman" w:hAnsi="Times New Roman" w:cs="Times New Roman"/>
+        </w:rPr>
+        <w:t>implements</w:t>
+      </w:r>
+      <w:r>
+        <w:rPr>
+          <w:rFonts w:ascii="Times New Roman" w:hAnsi="Times New Roman" w:cs="Times New Roman"/>
+        </w:rPr>
+        <w:t xml:space="preserve"> this rule</w:t>
+      </w:r>
+      <w:r>
+        <w:rPr>
+          <w:rFonts w:ascii="Times New Roman" w:hAnsi="Times New Roman" w:cs="Times New Roman"/>
+        </w:rPr>
+        <w:t xml:space="preserve"> (</w:t>
+      </w:r>
+      <w:r>
+        <w:rPr>
+          <w:rFonts w:ascii="Times New Roman" w:hAnsi="Times New Roman" w:cs="Times New Roman"/>
+        </w:rPr>
+        <w:t>Al Khwarizmi’s Multiplication Algorithm</w:t>
+      </w:r>
+      <w:r>
+        <w:rPr>
+          <w:rFonts w:ascii="Times New Roman" w:hAnsi="Times New Roman" w:cs="Times New Roman"/>
+        </w:rPr>
+        <w:t>):</w:t>
+      </w:r>
+    </w:p>
+    <w:p>
+      <w:pPr>
+        <w:pStyle w:val="ListParagraph"/>
+        <w:spacing w:line="360" w:lineRule="auto"/>
+        <w:rPr>
+          <w:rFonts w:ascii="Times New Roman" w:hAnsi="Times New Roman" w:cs="Times New Roman"/>
+          <w:b/>
+          <w:bCs/>
+        </w:rPr>
+      </w:pPr>
+      <w:r>
+        <w:rPr>
+          <w:rFonts w:ascii="Times New Roman" w:hAnsi="Times New Roman" w:cs="Times New Roman"/>
+          <w:b/>
+          <w:bCs/>
+        </w:rPr>
+        <w:t>F</w:t>
+      </w:r>
+      <w:r>
+        <w:rPr>
+          <w:rFonts w:ascii="Times New Roman" w:hAnsi="Times New Roman" w:cs="Times New Roman"/>
+          <w:b/>
+          <w:bCs/>
+        </w:rPr>
+        <w:t>unction multiply</w:t>
+      </w:r>
+      <w:r>
+        <w:rPr>
+          <w:rFonts w:ascii="Times New Roman" w:hAnsi="Times New Roman" w:cs="Times New Roman"/>
+          <w:b/>
+          <w:bCs/>
+        </w:rPr>
+        <w:t xml:space="preserve"> </w:t>
+      </w:r>
+      <w:r>
+        <w:rPr>
+          <w:rFonts w:ascii="Times New Roman" w:hAnsi="Times New Roman" w:cs="Times New Roman"/>
+          <w:b/>
+          <w:bCs/>
+        </w:rPr>
+        <w:t xml:space="preserve">(x, y) </w:t>
+      </w:r>
+    </w:p>
+    <w:p>
+      <w:pPr>
+        <w:pStyle w:val="ListParagraph"/>
+        <w:spacing w:line="360" w:lineRule="auto"/>
+        <w:ind w:firstLine="720"/>
+        <w:rPr>
+          <w:rFonts w:ascii="Times New Roman" w:hAnsi="Times New Roman" w:cs="Times New Roman"/>
+        </w:rPr>
+      </w:pPr>
+      <w:r>
+        <w:rPr>
+          <w:rFonts w:ascii="Times New Roman" w:hAnsi="Times New Roman" w:cs="Times New Roman"/>
+        </w:rPr>
+        <w:t xml:space="preserve">Input: Two n-bit integers x and y, where y ≥ 0 </w:t>
+      </w:r>
+    </w:p>
+    <w:p>
+      <w:pPr>
+        <w:pStyle w:val="ListParagraph"/>
+        <w:spacing w:line="360" w:lineRule="auto"/>
+        <w:ind w:firstLine="720"/>
+        <w:rPr>
+          <w:rFonts w:ascii="Times New Roman" w:hAnsi="Times New Roman" w:cs="Times New Roman"/>
+        </w:rPr>
+      </w:pPr>
+      <w:r>
+        <w:rPr>
+          <w:rFonts w:ascii="Times New Roman" w:hAnsi="Times New Roman" w:cs="Times New Roman"/>
+        </w:rPr>
+        <w:t xml:space="preserve">Output: Their product </w:t>
+      </w:r>
+    </w:p>
+    <w:p>
+      <w:pPr>
+        <w:pStyle w:val="ListParagraph"/>
+        <w:spacing w:line="360" w:lineRule="auto"/>
+        <w:ind w:firstLine="720"/>
+        <w:rPr>
+          <w:rFonts w:ascii="Times New Roman" w:hAnsi="Times New Roman" w:cs="Times New Roman"/>
+        </w:rPr>
+      </w:pPr>
+    </w:p>
+    <w:p>
+      <w:pPr>
+        <w:pStyle w:val="ListParagraph"/>
+        <w:spacing w:line="360" w:lineRule="auto"/>
+        <w:ind w:firstLine="720"/>
+        <w:rPr>
+          <w:rFonts w:ascii="Times New Roman" w:hAnsi="Times New Roman" w:cs="Times New Roman"/>
+        </w:rPr>
+      </w:pPr>
+      <w:r>
+        <w:rPr>
+          <w:rFonts w:ascii="Times New Roman" w:hAnsi="Times New Roman" w:cs="Times New Roman"/>
+        </w:rPr>
+        <w:t xml:space="preserve">if (y = 0) then return </w:t>
+      </w:r>
+      <w:proofErr w:type="gramStart"/>
+      <w:r>
+        <w:rPr>
+          <w:rFonts w:ascii="Times New Roman" w:hAnsi="Times New Roman" w:cs="Times New Roman"/>
+        </w:rPr>
+        <w:t>0;</w:t>
+      </w:r>
+      <w:proofErr w:type="gramEnd"/>
+      <w:r>
+        <w:rPr>
+          <w:rFonts w:ascii="Times New Roman" w:hAnsi="Times New Roman" w:cs="Times New Roman"/>
+        </w:rPr>
+        <w:t xml:space="preserve"> </w:t>
+      </w:r>
+    </w:p>
+    <w:p>
+      <w:pPr>
+        <w:pStyle w:val="ListParagraph"/>
+        <w:spacing w:line="360" w:lineRule="auto"/>
+        <w:ind w:firstLine="720"/>
+        <w:rPr>
+          <w:rFonts w:ascii="Times New Roman" w:hAnsi="Times New Roman" w:cs="Times New Roman"/>
+        </w:rPr>
+      </w:pPr>
+      <w:proofErr w:type="gramStart"/>
+      <w:r>
+        <w:rPr>
+          <w:rFonts w:ascii="Times New Roman" w:hAnsi="Times New Roman" w:cs="Times New Roman"/>
+        </w:rPr>
+        <w:t>z :</w:t>
+      </w:r>
+      <w:proofErr w:type="gramEnd"/>
+      <w:r>
+        <w:rPr>
+          <w:rFonts w:ascii="Times New Roman" w:hAnsi="Times New Roman" w:cs="Times New Roman"/>
+        </w:rPr>
+        <w:t xml:space="preserve">= multiply (x, └ y/2 ┘ ); </w:t>
+      </w:r>
+    </w:p>
+    <w:p>
+      <w:pPr>
+        <w:pStyle w:val="ListParagraph"/>
+        <w:spacing w:line="360" w:lineRule="auto"/>
+        <w:ind w:firstLine="720"/>
+        <w:rPr>
+          <w:rFonts w:ascii="Times New Roman" w:hAnsi="Times New Roman" w:cs="Times New Roman"/>
+        </w:rPr>
+      </w:pPr>
+      <w:r>
+        <w:rPr>
+          <w:rFonts w:ascii="Times New Roman" w:hAnsi="Times New Roman" w:cs="Times New Roman"/>
+        </w:rPr>
+        <w:t xml:space="preserve">if (y is even) then return 2z </w:t>
+      </w:r>
+    </w:p>
+    <w:p>
+      <w:pPr>
+        <w:pStyle w:val="ListParagraph"/>
+        <w:spacing w:line="360" w:lineRule="auto"/>
+        <w:ind w:left="1440" w:firstLine="720"/>
+        <w:rPr>
+          <w:rFonts w:ascii="Times New Roman" w:hAnsi="Times New Roman" w:cs="Times New Roman"/>
+        </w:rPr>
+      </w:pPr>
+      <w:r>
+        <w:rPr>
+          <w:rFonts w:ascii="Times New Roman" w:hAnsi="Times New Roman" w:cs="Times New Roman"/>
+        </w:rPr>
+        <w:t xml:space="preserve">else return x + </w:t>
+      </w:r>
+      <w:proofErr w:type="gramStart"/>
+      <w:r>
+        <w:rPr>
+          <w:rFonts w:ascii="Times New Roman" w:hAnsi="Times New Roman" w:cs="Times New Roman"/>
+        </w:rPr>
+        <w:t>2z;</w:t>
+      </w:r>
+      <w:proofErr w:type="gramEnd"/>
+    </w:p>
+    <w:p>
+      <w:pPr>
+        <w:spacing w:line="360" w:lineRule="auto"/>
+        <w:rPr>
+          <w:rFonts w:ascii="Times New Roman" w:hAnsi="Times New Roman" w:cs="Times New Roman"/>
+        </w:rPr>
+      </w:pPr>
+      <w:r>
+        <w:rPr>
+          <w:rFonts w:ascii="Times New Roman" w:hAnsi="Times New Roman" w:cs="Times New Roman"/>
+        </w:rPr>
+        <w:tab/>
+      </w:r>
+      <w:r>
+        <w:rPr>
+          <w:rFonts w:ascii="Times New Roman" w:hAnsi="Times New Roman" w:cs="Times New Roman"/>
+        </w:rPr>
+        <w:t xml:space="preserve">The function for multiplying two n-bit integers </w:t>
+      </w:r>
+      <w:r>
+        <w:rPr>
+          <w:rFonts w:ascii="Times New Roman" w:hAnsi="Times New Roman" w:cs="Times New Roman"/>
+        </w:rPr>
+        <w:t>terminates</w:t>
+      </w:r>
+      <w:r>
+        <w:rPr>
+          <w:rFonts w:ascii="Times New Roman" w:hAnsi="Times New Roman" w:cs="Times New Roman"/>
+        </w:rPr>
+        <w:t xml:space="preserve"> after n recursive calls because y is halved (</w:t>
+      </w:r>
+      <w:r>
+        <w:rPr>
+          <w:rFonts w:ascii="Cambria Math" w:hAnsi="Cambria Math" w:cs="Cambria Math"/>
+        </w:rPr>
+        <w:t>𝑦</w:t>
+      </w:r>
+      <w:r>
+        <w:rPr>
+          <w:rFonts w:ascii="Times New Roman" w:hAnsi="Times New Roman" w:cs="Times New Roman"/>
+        </w:rPr>
+        <w:t xml:space="preserve"> </w:t>
+      </w:r>
+      <w:r>
+        <w:rPr>
+          <w:rFonts w:ascii="Times New Roman" w:hAnsi="Times New Roman" w:cs="Times New Roman"/>
+        </w:rPr>
+        <w:t>/</w:t>
+      </w:r>
+      <w:r>
+        <w:rPr>
+          <w:rFonts w:ascii="Times New Roman" w:hAnsi="Times New Roman" w:cs="Times New Roman"/>
+        </w:rPr>
+        <w:t>2) at each call</w:t>
+      </w:r>
+      <w:r>
+        <w:rPr>
+          <w:rFonts w:ascii="Times New Roman" w:hAnsi="Times New Roman" w:cs="Times New Roman"/>
+        </w:rPr>
+        <w:t xml:space="preserve">. </w:t>
+      </w:r>
+      <w:r>
+        <w:rPr>
+          <w:rFonts w:ascii="Times New Roman" w:hAnsi="Times New Roman" w:cs="Times New Roman"/>
+        </w:rPr>
+        <w:t xml:space="preserve">total time taken is thus </w:t>
+      </w:r>
+      <w:proofErr w:type="gramStart"/>
+      <w:r>
+        <w:rPr>
+          <w:rFonts w:ascii="Times New Roman" w:hAnsi="Times New Roman" w:cs="Times New Roman"/>
+        </w:rPr>
+        <w:t>O(</w:t>
+      </w:r>
+      <w:proofErr w:type="gramEnd"/>
+      <w:r>
+        <w:rPr>
+          <w:rFonts w:ascii="Times New Roman" w:hAnsi="Times New Roman" w:cs="Times New Roman"/>
+        </w:rPr>
+        <w:t>n2 ).</w:t>
+      </w:r>
+    </w:p>
+    <w:p>
+      <w:pPr>
+        <w:pStyle w:val="ListParagraph"/>
+        <w:numPr>
+          <w:ilvl w:val="0"/>
+          <w:numId w:val="1"/>
+        </w:numPr>
+        <w:spacing w:line="360" w:lineRule="auto"/>
+        <w:rPr>
+          <w:rFonts w:ascii="Times New Roman" w:hAnsi="Times New Roman" w:cs="Times New Roman"/>
+        </w:rPr>
+      </w:pPr>
+      <w:r>
+        <w:rPr>
+          <w:rFonts w:ascii="Times New Roman" w:hAnsi="Times New Roman" w:cs="Times New Roman"/>
+          <w:b/>
+          <w:bCs/>
+        </w:rPr>
+        <w:t>Multiplication ẚ la Russe</w:t>
+      </w:r>
+      <w:r>
+        <w:rPr>
+          <w:rFonts w:ascii="Times New Roman" w:hAnsi="Times New Roman" w:cs="Times New Roman"/>
+          <w:b/>
+          <w:bCs/>
+        </w:rPr>
+        <w:t xml:space="preserve"> </w:t>
+      </w:r>
+      <w:r>
+        <w:rPr>
+          <w:rFonts w:ascii="Times New Roman" w:hAnsi="Times New Roman" w:cs="Times New Roman"/>
+          <w:b/>
+          <w:bCs/>
+        </w:rPr>
+        <w:t>(</w:t>
+      </w:r>
+      <w:r>
+        <w:rPr>
+          <w:b/>
+          <w:bCs/>
+        </w:rPr>
+        <w:t>Russian Peasant Method</w:t>
+      </w:r>
+      <w:r>
+        <w:rPr>
+          <w:rFonts w:ascii="Times New Roman" w:hAnsi="Times New Roman" w:cs="Times New Roman"/>
+          <w:b/>
+          <w:bCs/>
+        </w:rPr>
+        <w:t>)</w:t>
+      </w:r>
+      <w:r>
+        <w:rPr>
+          <w:rFonts w:ascii="Times New Roman" w:hAnsi="Times New Roman" w:cs="Times New Roman"/>
+          <w:b/>
+          <w:bCs/>
+        </w:rPr>
+        <w:t xml:space="preserve">: </w:t>
+      </w:r>
+      <w:r>
+        <w:rPr>
+          <w:rFonts w:ascii="Times New Roman" w:hAnsi="Times New Roman" w:cs="Times New Roman"/>
+        </w:rPr>
+        <w:t xml:space="preserve">Let x and y be positive integers. Compute the product of x and y </w:t>
+      </w:r>
+      <w:r>
+        <w:rPr>
+          <w:rFonts w:ascii="Times New Roman" w:hAnsi="Times New Roman" w:cs="Times New Roman"/>
+        </w:rPr>
+        <w:t>using</w:t>
+      </w:r>
+      <w:r>
+        <w:rPr>
+          <w:rFonts w:ascii="Times New Roman" w:hAnsi="Times New Roman" w:cs="Times New Roman"/>
+        </w:rPr>
+        <w:t xml:space="preserve"> x * y = y</w:t>
+      </w:r>
+      <w:r>
+        <w:rPr>
+          <w:rFonts w:ascii="Times New Roman" w:hAnsi="Times New Roman" w:cs="Times New Roman"/>
+        </w:rPr>
+        <w:t>/</w:t>
+      </w:r>
+      <w:r>
+        <w:rPr>
+          <w:rFonts w:ascii="Times New Roman" w:hAnsi="Times New Roman" w:cs="Times New Roman"/>
+        </w:rPr>
+        <w:t xml:space="preserve">2 </w:t>
+      </w:r>
+      <w:r>
+        <w:rPr>
+          <w:rFonts w:ascii="Cambria Math" w:hAnsi="Cambria Math" w:cs="Cambria Math"/>
+        </w:rPr>
+        <w:t>∗</w:t>
+      </w:r>
+      <w:r>
+        <w:rPr>
+          <w:rFonts w:ascii="Times New Roman" w:hAnsi="Times New Roman" w:cs="Times New Roman"/>
+        </w:rPr>
+        <w:t xml:space="preserve"> 2x </w:t>
+      </w:r>
+      <w:r>
+        <w:rPr>
+          <w:rFonts w:ascii="Times New Roman" w:hAnsi="Times New Roman" w:cs="Times New Roman"/>
+          <w:highlight w:val="yellow"/>
+        </w:rPr>
+        <w:t>if y is even</w:t>
+      </w:r>
+      <w:r>
+        <w:rPr>
+          <w:rFonts w:ascii="Times New Roman" w:hAnsi="Times New Roman" w:cs="Times New Roman"/>
+        </w:rPr>
+        <w:t>,</w:t>
+      </w:r>
+      <w:r>
+        <w:rPr>
+          <w:rFonts w:ascii="Times New Roman" w:hAnsi="Times New Roman" w:cs="Times New Roman"/>
+        </w:rPr>
+        <w:t xml:space="preserve"> </w:t>
+      </w:r>
+      <w:r>
+        <w:rPr>
+          <w:rFonts w:ascii="Times New Roman" w:hAnsi="Times New Roman" w:cs="Times New Roman"/>
+        </w:rPr>
+        <w:t>(</w:t>
+      </w:r>
+      <w:r>
+        <w:rPr>
+          <w:rFonts w:ascii="Times New Roman" w:hAnsi="Times New Roman" w:cs="Times New Roman"/>
+        </w:rPr>
+        <w:t>y−1</w:t>
+      </w:r>
+      <w:r>
+        <w:rPr>
+          <w:rFonts w:ascii="Times New Roman" w:hAnsi="Times New Roman" w:cs="Times New Roman"/>
+        </w:rPr>
+        <w:t>)/</w:t>
+      </w:r>
+      <w:r>
+        <w:rPr>
+          <w:rFonts w:ascii="Times New Roman" w:hAnsi="Times New Roman" w:cs="Times New Roman"/>
+        </w:rPr>
+        <w:t>2</w:t>
+      </w:r>
+      <w:r>
+        <w:rPr>
+          <w:rFonts w:ascii="Cambria Math" w:hAnsi="Cambria Math" w:cs="Cambria Math"/>
+        </w:rPr>
+        <w:t>∗</w:t>
+      </w:r>
+      <w:r>
+        <w:rPr>
+          <w:rFonts w:ascii="Times New Roman" w:hAnsi="Times New Roman" w:cs="Times New Roman"/>
+        </w:rPr>
+        <w:t xml:space="preserve">2x + x </w:t>
+      </w:r>
+      <w:r>
+        <w:rPr>
+          <w:rFonts w:ascii="Times New Roman" w:hAnsi="Times New Roman" w:cs="Times New Roman"/>
+          <w:highlight w:val="yellow"/>
+        </w:rPr>
+        <w:t>if n is odd</w:t>
+      </w:r>
+      <w:r>
+        <w:rPr>
+          <w:rFonts w:ascii="Times New Roman" w:hAnsi="Times New Roman" w:cs="Times New Roman"/>
+        </w:rPr>
+        <w:t xml:space="preserve">. </w:t>
+      </w:r>
+      <w:r>
+        <w:rPr>
+          <w:rFonts w:ascii="Times New Roman" w:hAnsi="Times New Roman" w:cs="Times New Roman"/>
+        </w:rPr>
+        <w:t xml:space="preserve">The </w:t>
+      </w:r>
+      <w:r>
+        <w:rPr>
+          <w:rFonts w:ascii="Times New Roman" w:hAnsi="Times New Roman" w:cs="Times New Roman"/>
+        </w:rPr>
+        <w:lastRenderedPageBreak/>
+        <w:t>difference between the Russian Peasant Method and Al Khwarizmi’s algorithm (coded as Multiplication à la Franҫais) is that</w:t>
+      </w:r>
+      <w:r>
+        <w:rPr>
+          <w:rFonts w:ascii="Times New Roman" w:hAnsi="Times New Roman" w:cs="Times New Roman"/>
+        </w:rPr>
+        <w:t xml:space="preserve"> </w:t>
+      </w:r>
+      <w:r>
+        <w:rPr>
+          <w:rFonts w:ascii="Times New Roman" w:hAnsi="Times New Roman" w:cs="Times New Roman"/>
+        </w:rPr>
+        <w:t xml:space="preserve">integer (even) division </w:t>
+      </w:r>
+      <w:r>
+        <w:rPr>
+          <w:rFonts w:ascii="Times New Roman" w:hAnsi="Times New Roman" w:cs="Times New Roman"/>
+        </w:rPr>
+        <w:t>reduces</w:t>
+      </w:r>
+      <w:r>
+        <w:rPr>
+          <w:rFonts w:ascii="Times New Roman" w:hAnsi="Times New Roman" w:cs="Times New Roman"/>
+        </w:rPr>
+        <w:t xml:space="preserve"> the value of y by 1 if y is an odd number.</w:t>
+      </w:r>
+      <w:r>
+        <w:t xml:space="preserve"> </w:t>
+      </w:r>
+      <w:r>
+        <w:t xml:space="preserve">The total time taken is thus </w:t>
+      </w:r>
+      <w:proofErr w:type="gramStart"/>
+      <w:r>
+        <w:t>O(</w:t>
+      </w:r>
+      <w:proofErr w:type="gramEnd"/>
+      <w:r>
+        <w:t>n2 ).</w:t>
+      </w:r>
+    </w:p>
+    <w:tbl>
+      <w:tblPr>
+        <w:tblStyle w:val="TableGrid"/>
+        <w:tblW w:w="0" w:type="auto"/>
+        <w:tblInd w:w="720" w:type="dxa"/>
+        <w:tblLook w:val="04A0" w:firstRow="1" w:lastRow="0" w:firstColumn="1" w:lastColumn="0" w:noHBand="0" w:noVBand="1"/>
+      </w:tblPr>
+      <w:tblGrid>
+        <w:gridCol w:w="2817"/>
+        <w:gridCol w:w="2895"/>
+        <w:gridCol w:w="2918"/>
+      </w:tblGrid>
+      <w:tr>
+        <w:tc>
+          <w:tcPr>
+            <w:tcW w:w="2817" w:type="dxa"/>
+          </w:tcPr>
+          <w:p>
+            <w:pPr>
+              <w:pStyle w:val="ListParagraph"/>
+              <w:spacing w:line="360" w:lineRule="auto"/>
+              <w:ind w:left="0"/>
+              <w:rPr>
+                <w:rFonts w:ascii="Times New Roman" w:hAnsi="Times New Roman" w:cs="Times New Roman"/>
+              </w:rPr>
+            </w:pPr>
+            <w:r>
+              <w:rPr>
+                <w:rFonts w:ascii="Times New Roman" w:hAnsi="Times New Roman" w:cs="Times New Roman"/>
+              </w:rPr>
+              <w:t>y * x</w:t>
+            </w:r>
+          </w:p>
+        </w:tc>
+        <w:tc>
+          <w:tcPr>
+            <w:tcW w:w="2895" w:type="dxa"/>
+          </w:tcPr>
+          <w:p>
+            <w:pPr>
+              <w:pStyle w:val="ListParagraph"/>
+              <w:spacing w:line="360" w:lineRule="auto"/>
+              <w:ind w:left="0"/>
+              <w:rPr>
+                <w:rFonts w:ascii="Times New Roman" w:hAnsi="Times New Roman" w:cs="Times New Roman"/>
+              </w:rPr>
+            </w:pPr>
+            <w:r>
+              <w:rPr>
+                <w:rFonts w:ascii="Times New Roman" w:hAnsi="Times New Roman" w:cs="Times New Roman"/>
+              </w:rPr>
+              <w:t>Al khwarizmi’s</w:t>
+            </w:r>
+          </w:p>
+        </w:tc>
+        <w:tc>
+          <w:tcPr>
+            <w:tcW w:w="2918" w:type="dxa"/>
+          </w:tcPr>
+          <w:p>
+            <w:pPr>
+              <w:pStyle w:val="ListParagraph"/>
+              <w:spacing w:line="360" w:lineRule="auto"/>
+              <w:ind w:left="0"/>
+              <w:rPr>
+                <w:rFonts w:ascii="Times New Roman" w:hAnsi="Times New Roman" w:cs="Times New Roman"/>
+              </w:rPr>
+            </w:pPr>
+            <w:r>
+              <w:rPr>
+                <w:rFonts w:ascii="Times New Roman" w:hAnsi="Times New Roman" w:cs="Times New Roman"/>
+              </w:rPr>
+              <w:t>Multiplication ẚ la Russe</w:t>
+            </w:r>
+          </w:p>
+        </w:tc>
+      </w:tr>
+      <w:tr>
+        <w:tc>
+          <w:tcPr>
+            <w:tcW w:w="2817" w:type="dxa"/>
+          </w:tcPr>
+          <w:p>
+            <w:pPr>
+              <w:pStyle w:val="ListParagraph"/>
+              <w:spacing w:line="360" w:lineRule="auto"/>
+              <w:ind w:left="0"/>
+              <w:rPr>
+                <w:rFonts w:ascii="Times New Roman" w:hAnsi="Times New Roman" w:cs="Times New Roman"/>
+              </w:rPr>
+            </w:pPr>
+            <w:r>
+              <w:rPr>
+                <w:rFonts w:ascii="Times New Roman" w:hAnsi="Times New Roman" w:cs="Times New Roman"/>
+              </w:rPr>
+              <w:t>y is even</w:t>
+            </w:r>
+          </w:p>
+        </w:tc>
+        <w:tc>
+          <w:tcPr>
+            <w:tcW w:w="2895" w:type="dxa"/>
+          </w:tcPr>
+          <w:p>
+            <w:pPr>
+              <w:pStyle w:val="ListParagraph"/>
+              <w:spacing w:line="360" w:lineRule="auto"/>
+              <w:ind w:left="0"/>
+              <w:rPr>
+                <w:rFonts w:ascii="Times New Roman" w:hAnsi="Times New Roman" w:cs="Times New Roman"/>
+              </w:rPr>
+            </w:pPr>
+            <w:r>
+              <w:rPr>
+                <w:rFonts w:ascii="Times New Roman" w:hAnsi="Times New Roman" w:cs="Times New Roman"/>
+              </w:rPr>
+              <w:t>(2x * └ y/2 ┘)</w:t>
+            </w:r>
+          </w:p>
+        </w:tc>
+        <w:tc>
+          <w:tcPr>
+            <w:tcW w:w="2918" w:type="dxa"/>
+          </w:tcPr>
+          <w:p>
+            <w:pPr>
+              <w:pStyle w:val="ListParagraph"/>
+              <w:spacing w:line="360" w:lineRule="auto"/>
+              <w:ind w:left="0"/>
+              <w:rPr>
+                <w:rFonts w:ascii="Times New Roman" w:hAnsi="Times New Roman" w:cs="Times New Roman"/>
+              </w:rPr>
+            </w:pPr>
+            <w:r>
+              <w:rPr>
+                <w:rFonts w:ascii="Times New Roman" w:hAnsi="Times New Roman" w:cs="Times New Roman"/>
+              </w:rPr>
+              <w:t>(y/2) * 2x</w:t>
+            </w:r>
+          </w:p>
+        </w:tc>
+      </w:tr>
+      <w:tr>
+        <w:tc>
+          <w:tcPr>
+            <w:tcW w:w="2817" w:type="dxa"/>
+          </w:tcPr>
+          <w:p>
+            <w:pPr>
+              <w:pStyle w:val="ListParagraph"/>
+              <w:spacing w:line="360" w:lineRule="auto"/>
+              <w:ind w:left="0"/>
+              <w:rPr>
+                <w:rFonts w:ascii="Times New Roman" w:hAnsi="Times New Roman" w:cs="Times New Roman"/>
+              </w:rPr>
+            </w:pPr>
+            <w:r>
+              <w:rPr>
+                <w:rFonts w:ascii="Times New Roman" w:hAnsi="Times New Roman" w:cs="Times New Roman"/>
+              </w:rPr>
+              <w:t>y is odd</w:t>
+            </w:r>
+          </w:p>
+        </w:tc>
+        <w:tc>
+          <w:tcPr>
+            <w:tcW w:w="2895" w:type="dxa"/>
+          </w:tcPr>
+          <w:p>
+            <w:pPr>
+              <w:pStyle w:val="ListParagraph"/>
+              <w:spacing w:line="360" w:lineRule="auto"/>
+              <w:ind w:left="0"/>
+              <w:rPr>
+                <w:rFonts w:ascii="Times New Roman" w:hAnsi="Times New Roman" w:cs="Times New Roman"/>
+              </w:rPr>
+            </w:pPr>
+            <w:r>
+              <w:rPr>
+                <w:rFonts w:ascii="Times New Roman" w:hAnsi="Times New Roman" w:cs="Times New Roman"/>
+              </w:rPr>
+              <w:t>x + 2(x * └ y/2 ┘)</w:t>
+            </w:r>
+          </w:p>
+        </w:tc>
+        <w:tc>
+          <w:tcPr>
+            <w:tcW w:w="2918" w:type="dxa"/>
+          </w:tcPr>
+          <w:p>
+            <w:pPr>
+              <w:pStyle w:val="ListParagraph"/>
+              <w:spacing w:line="360" w:lineRule="auto"/>
+              <w:ind w:left="0"/>
+              <w:rPr>
+                <w:rFonts w:ascii="Times New Roman" w:hAnsi="Times New Roman" w:cs="Times New Roman"/>
+              </w:rPr>
+            </w:pPr>
+            <w:r>
+              <w:rPr>
+                <w:rFonts w:ascii="Times New Roman" w:hAnsi="Times New Roman" w:cs="Times New Roman"/>
+              </w:rPr>
+              <w:t>((y – 1)/2) * 2x + x</w:t>
+            </w:r>
+          </w:p>
+        </w:tc>
+      </w:tr>
+    </w:tbl>
+    <w:p>
+      <w:pPr>
+        <w:pStyle w:val="ListParagraph"/>
+        <w:spacing w:line="360" w:lineRule="auto"/>
+        <w:rPr>
+          <w:rFonts w:ascii="Times New Roman" w:hAnsi="Times New Roman" w:cs="Times New Roman"/>
+        </w:rPr>
+      </w:pPr>
+    </w:p>
+    <w:p>
+      <w:pPr>
+        <w:pStyle w:val="ListParagraph"/>
+        <w:numPr>
+          <w:ilvl w:val="0"/>
+          <w:numId w:val="1"/>
+        </w:numPr>
+        <w:spacing w:line="360" w:lineRule="auto"/>
+        <w:rPr>
+          <w:rFonts w:ascii="Times New Roman" w:hAnsi="Times New Roman" w:cs="Times New Roman"/>
+        </w:rPr>
+      </w:pPr>
+      <w:r>
+        <w:rPr>
+          <w:rFonts w:ascii="Times New Roman" w:hAnsi="Times New Roman" w:cs="Times New Roman"/>
+        </w:rPr>
+        <w:t>Iteration version of division</w:t>
+      </w:r>
+      <w:r>
+        <w:rPr>
+          <w:rFonts w:ascii="Times New Roman" w:hAnsi="Times New Roman" w:cs="Times New Roman"/>
+        </w:rPr>
+        <w:t>:</w:t>
       </w:r>
     </w:p>
     <w:sectPr>
@@ -306,9 +2761,9 @@
 <file path=word/numbering.xml><?xml version="1.0" encoding="utf-8"?>
 <w:numbering xmlns:wpc="http://schemas.microsoft.com/office/word/2010/wordprocessingCanvas" xmlns:cx="http://schemas.microsoft.com/office/drawing/2014/chartex" xmlns:cx1="http://schemas.microsoft.com/office/drawing/2015/9/8/chartex" xmlns:cx2="http://schemas.microsoft.com/office/drawing/2015/10/21/chartex" xmlns:cx3="http://schemas.microsoft.com/office/drawing/2016/5/9/chartex" xmlns:cx4="http://schemas.microsoft.com/office/drawing/2016/5/10/chartex" xmlns:cx5="http://schemas.microsoft.com/office/drawing/2016/5/11/chartex" xmlns:cx6="http://schemas.microsoft.com/office/drawing/2016/5/12/chartex" xmlns:cx7="http://schemas.microsoft.com/office/drawing/2016/5/13/chartex" xmlns:cx8="http://schemas.microsoft.com/office/drawing/2016/5/14/chartex" xmlns:mc="http://schemas.openxmlformats.org/markup-compatibility/2006" xmlns:aink="http://schemas.microsoft.com/office/drawing/2016/ink" xmlns:am3d="http://schemas.microsoft.com/office/drawing/2017/model3d" xmlns:o="urn:schemas-microsoft-com:office:office" xmlns:oel="http://schemas.microsoft.com/office/2019/extlst" xmlns:r="http://schemas.openxmlformats.org/officeDocument/2006/relationships" xmlns:m="http://schemas.openxmlformats.org/officeDocument/2006/math" xmlns:v="urn:schemas-microsoft-com:vml" xmlns:wp14="http://schemas.microsoft.com/office/word/2010/wordprocessingDrawing" xmlns:wp="http://schemas.openxmlformats.org/drawingml/2006/wordprocessingDrawing" xmlns:w10="urn:schemas-microsoft-com:office:word" xmlns:w="http://schemas.openxmlformats.org/wordprocessingml/2006/main" xmlns:w14="http://schemas.microsoft.com/office/word/2010/wordml" xmlns:w15="http://schemas.microsoft.com/office/word/2012/wordml" xmlns:w16cex="http://schemas.microsoft.com/office/word/2018/wordml/cex" xmlns:w16cid="http://schemas.microsoft.com/office/word/2016/wordml/cid" xmlns:w16="http://schemas.microsoft.com/office/word/2018/wordml" xmlns:w16sdtdh="http://schemas.microsoft.com/office/word/2020/wordml/sdtdatahash" xmlns:w16se="http://schemas.microsoft.com/office/word/2015/wordml/symex" xmlns:wpg="http://schemas.microsoft.com/office/word/2010/wordprocessingGroup" xmlns:wpi="http://schemas.microsoft.com/office/word/2010/wordprocessingInk" xmlns:wne="http://schemas.microsoft.com/office/word/2006/wordml" xmlns:wps="http://schemas.microsoft.com/office/word/2010/wordprocessingShape" mc:Ignorable="w14 w15 w16se w16cid w16 w16cex w16sdtdh wp14">
   <w:abstractNum w:abstractNumId="0" w15:restartNumberingAfterBreak="0">
-    <w:nsid w:val="708D1626"/>
+    <w:nsid w:val="29E44399"/>
     <w:multiLevelType w:val="hybridMultilevel"/>
-    <w:tmpl w:val="6C64ADCC"/>
+    <w:tmpl w:val="FF2E405A"/>
     <w:lvl w:ilvl="0" w:tplc="5022B710">
       <w:start w:val="1"/>
       <w:numFmt w:val="decimal"/>
@@ -394,7 +2849,99 @@
       </w:pPr>
     </w:lvl>
   </w:abstractNum>
+  <w:abstractNum w:abstractNumId="1" w15:restartNumberingAfterBreak="0">
+    <w:nsid w:val="708D1626"/>
+    <w:multiLevelType w:val="hybridMultilevel"/>
+    <w:tmpl w:val="649C4A2C"/>
+    <w:lvl w:ilvl="0" w:tplc="3766C488">
+      <w:start w:val="1"/>
+      <w:numFmt w:val="decimal"/>
+      <w:lvlText w:val="%1."/>
+      <w:lvlJc w:val="left"/>
+      <w:pPr>
+        <w:ind w:left="720" w:hanging="360"/>
+      </w:pPr>
+      <w:rPr>
+        <w:rFonts w:hint="default"/>
+      </w:rPr>
+    </w:lvl>
+    <w:lvl w:ilvl="1" w:tplc="04090019" w:tentative="1">
+      <w:start w:val="1"/>
+      <w:numFmt w:val="lowerLetter"/>
+      <w:lvlText w:val="%2."/>
+      <w:lvlJc w:val="left"/>
+      <w:pPr>
+        <w:ind w:left="1440" w:hanging="360"/>
+      </w:pPr>
+    </w:lvl>
+    <w:lvl w:ilvl="2" w:tplc="0409001B" w:tentative="1">
+      <w:start w:val="1"/>
+      <w:numFmt w:val="lowerRoman"/>
+      <w:lvlText w:val="%3."/>
+      <w:lvlJc w:val="right"/>
+      <w:pPr>
+        <w:ind w:left="2160" w:hanging="180"/>
+      </w:pPr>
+    </w:lvl>
+    <w:lvl w:ilvl="3" w:tplc="0409000F" w:tentative="1">
+      <w:start w:val="1"/>
+      <w:numFmt w:val="decimal"/>
+      <w:lvlText w:val="%4."/>
+      <w:lvlJc w:val="left"/>
+      <w:pPr>
+        <w:ind w:left="2880" w:hanging="360"/>
+      </w:pPr>
+    </w:lvl>
+    <w:lvl w:ilvl="4" w:tplc="04090019" w:tentative="1">
+      <w:start w:val="1"/>
+      <w:numFmt w:val="lowerLetter"/>
+      <w:lvlText w:val="%5."/>
+      <w:lvlJc w:val="left"/>
+      <w:pPr>
+        <w:ind w:left="3600" w:hanging="360"/>
+      </w:pPr>
+    </w:lvl>
+    <w:lvl w:ilvl="5" w:tplc="0409001B" w:tentative="1">
+      <w:start w:val="1"/>
+      <w:numFmt w:val="lowerRoman"/>
+      <w:lvlText w:val="%6."/>
+      <w:lvlJc w:val="right"/>
+      <w:pPr>
+        <w:ind w:left="4320" w:hanging="180"/>
+      </w:pPr>
+    </w:lvl>
+    <w:lvl w:ilvl="6" w:tplc="0409000F" w:tentative="1">
+      <w:start w:val="1"/>
+      <w:numFmt w:val="decimal"/>
+      <w:lvlText w:val="%7."/>
+      <w:lvlJc w:val="left"/>
+      <w:pPr>
+        <w:ind w:left="5040" w:hanging="360"/>
+      </w:pPr>
+    </w:lvl>
+    <w:lvl w:ilvl="7" w:tplc="04090019" w:tentative="1">
+      <w:start w:val="1"/>
+      <w:numFmt w:val="lowerLetter"/>
+      <w:lvlText w:val="%8."/>
+      <w:lvlJc w:val="left"/>
+      <w:pPr>
+        <w:ind w:left="5760" w:hanging="360"/>
+      </w:pPr>
+    </w:lvl>
+    <w:lvl w:ilvl="8" w:tplc="0409001B" w:tentative="1">
+      <w:start w:val="1"/>
+      <w:numFmt w:val="lowerRoman"/>
+      <w:lvlText w:val="%9."/>
+      <w:lvlJc w:val="right"/>
+      <w:pPr>
+        <w:ind w:left="6480" w:hanging="180"/>
+      </w:pPr>
+    </w:lvl>
+  </w:abstractNum>
   <w:num w:numId="1" w16cid:durableId="1541086310">
+    <w:abstractNumId w:val="1"/>
+  </w:num>
+  <w:num w:numId="2" w16cid:durableId="1996763626">
     <w:abstractNumId w:val="0"/>
   </w:num>
 </w:numbering>
@@ -837,6 +3384,25 @@
       <w:contextualSpacing/>
     </w:pPr>
   </w:style>
+  <w:style w:type="table" w:styleId="TableGrid">
+    <w:name w:val="Table Grid"/>
+    <w:basedOn w:val="TableNormal"/>
+    <w:uiPriority w:val="39"/>
+    <w:rsid w:val="000E7D88"/>
+    <w:pPr>
+      <w:spacing w:after="0" w:line="240" w:lineRule="auto"/>
+    </w:pPr>
+    <w:tblPr>
+      <w:tblBorders>
+        <w:top w:val="single" w:sz="4" w:space="0" w:color="auto"/>
+        <w:left w:val="single" w:sz="4" w:space="0" w:color="auto"/>
+        <w:bottom w:val="single" w:sz="4" w:space="0" w:color="auto"/>
+        <w:right w:val="single" w:sz="4" w:space="0" w:color="auto"/>
+        <w:insideH w:val="single" w:sz="4" w:space="0" w:color="auto"/>
+        <w:insideV w:val="single" w:sz="4" w:space="0" w:color="auto"/>
+      </w:tblBorders>
+    </w:tblPr>
+  </w:style>
 </w:styles>
 </file>
 
